--- a/Basic Testing/test_case_001.docx
+++ b/Basic Testing/test_case_001.docx
@@ -158,6 +158,51 @@
         <w:pStyle w:val="a7"/>
         <w:numPr>
           <w:ilvl w:val="0"/>
+          <w:numId w:val="26"/>
+        </w:numPr>
+        <w:jc w:val="both"/>
+        <w:rPr>
+          <w:rFonts w:ascii="Times New Roman" w:hAnsi="Times New Roman" w:cs="Times New Roman"/>
+          <w:b/>
+          <w:bCs/>
+          <w:sz w:val="24"/>
+          <w:szCs w:val="24"/>
+        </w:rPr>
+      </w:pPr>
+      <w:r>
+        <w:rPr>
+          <w:rFonts w:ascii="Times New Roman" w:hAnsi="Times New Roman" w:cs="Times New Roman"/>
+          <w:b/>
+          <w:bCs/>
+          <w:sz w:val="24"/>
+          <w:szCs w:val="24"/>
+        </w:rPr>
+        <w:t>Задача тест кейса</w:t>
+      </w:r>
+    </w:p>
+    <w:p>
+      <w:pPr>
+        <w:jc w:val="both"/>
+        <w:rPr>
+          <w:rFonts w:ascii="Times New Roman" w:hAnsi="Times New Roman" w:cs="Times New Roman"/>
+          <w:sz w:val="24"/>
+          <w:szCs w:val="24"/>
+        </w:rPr>
+      </w:pPr>
+      <w:r>
+        <w:rPr>
+          <w:rFonts w:ascii="Times New Roman" w:hAnsi="Times New Roman" w:cs="Times New Roman"/>
+          <w:sz w:val="24"/>
+          <w:szCs w:val="24"/>
+        </w:rPr>
+        <w:t>Проверить корректность работы системы валидации обязательных полей формы обратной связи и отображение соответствующих сообщений об ошибках при незаполненных полях.</w:t>
+      </w:r>
+    </w:p>
+    <w:p>
+      <w:pPr>
+        <w:pStyle w:val="a7"/>
+        <w:numPr>
+          <w:ilvl w:val="0"/>
           <w:numId w:val="14"/>
         </w:numPr>
         <w:rPr>
@@ -201,7 +246,23 @@
           <w:sz w:val="24"/>
           <w:szCs w:val="24"/>
         </w:rPr>
-        <w:t xml:space="preserve">сайт </w:t>
+        <w:t>сайт</w:t>
+      </w:r>
+      <w:r>
+        <w:rPr>
+          <w:rFonts w:ascii="Times New Roman" w:hAnsi="Times New Roman" w:cs="Times New Roman"/>
+          <w:sz w:val="24"/>
+          <w:szCs w:val="24"/>
+        </w:rPr>
+        <w:t>а</w:t>
+      </w:r>
+      <w:r>
+        <w:rPr>
+          <w:rFonts w:ascii="Times New Roman" w:hAnsi="Times New Roman" w:cs="Times New Roman"/>
+          <w:sz w:val="24"/>
+          <w:szCs w:val="24"/>
+        </w:rPr>
+        <w:t xml:space="preserve"> </w:t>
       </w:r>
       <w:hyperlink r:id="rId5" w:history="1">
         <w:r>
@@ -231,22 +292,88 @@
         </w:rPr>
         <w:t>Перейти к форме обратной связи.</w:t>
       </w:r>
+      <w:r>
+        <w:rPr>
+          <w:rFonts w:ascii="Times New Roman" w:hAnsi="Times New Roman" w:cs="Times New Roman"/>
+          <w:sz w:val="24"/>
+          <w:szCs w:val="24"/>
+        </w:rPr>
+        <w:t xml:space="preserve"> </w:t>
+      </w:r>
+      <w:r>
+        <w:rPr>
+          <w:rFonts w:ascii="Times New Roman" w:hAnsi="Times New Roman" w:cs="Times New Roman"/>
+          <w:sz w:val="24"/>
+          <w:szCs w:val="24"/>
+        </w:rPr>
+        <w:t>Форма содержит следующие обязательные поля:</w:t>
+      </w:r>
+      <w:r>
+        <w:rPr>
+          <w:rFonts w:ascii="Times New Roman" w:hAnsi="Times New Roman" w:cs="Times New Roman"/>
+          <w:sz w:val="24"/>
+          <w:szCs w:val="24"/>
+        </w:rPr>
+        <w:t xml:space="preserve"> </w:t>
+      </w:r>
+      <w:r>
+        <w:rPr>
+          <w:rFonts w:ascii="Times New Roman" w:hAnsi="Times New Roman" w:cs="Times New Roman"/>
+          <w:b/>
+          <w:bCs/>
+          <w:sz w:val="24"/>
+          <w:szCs w:val="24"/>
+        </w:rPr>
+        <w:t>Имя</w:t>
+      </w:r>
+      <w:r>
+        <w:rPr>
+          <w:rFonts w:ascii="Times New Roman" w:hAnsi="Times New Roman" w:cs="Times New Roman"/>
+          <w:b/>
+          <w:bCs/>
+          <w:sz w:val="24"/>
+          <w:szCs w:val="24"/>
+        </w:rPr>
+        <w:t>, Номер телефона, Предложения</w:t>
+      </w:r>
+      <w:r>
+        <w:rPr>
+          <w:rFonts w:ascii="Times New Roman" w:hAnsi="Times New Roman" w:cs="Times New Roman"/>
+          <w:sz w:val="24"/>
+          <w:szCs w:val="24"/>
+        </w:rPr>
+        <w:t>.</w:t>
+      </w:r>
     </w:p>
     <w:p>
       <w:pPr>
         <w:rPr>
           <w:rFonts w:ascii="Times New Roman" w:hAnsi="Times New Roman" w:cs="Times New Roman"/>
-          <w:sz w:val="24"/>
-          <w:szCs w:val="24"/>
-        </w:rPr>
-      </w:pPr>
-      <w:r>
-        <w:rPr>
-          <w:rFonts w:ascii="Times New Roman" w:hAnsi="Times New Roman" w:cs="Times New Roman"/>
-          <w:sz w:val="24"/>
-          <w:szCs w:val="24"/>
-        </w:rPr>
-        <w:t>Все поля формы должны быть пустыми пустые.</w:t>
+          <w:b/>
+          <w:bCs/>
+          <w:sz w:val="24"/>
+          <w:szCs w:val="24"/>
+        </w:rPr>
+      </w:pPr>
+      <w:r>
+        <w:rPr>
+          <w:rFonts w:ascii="Times New Roman" w:hAnsi="Times New Roman" w:cs="Times New Roman"/>
+          <w:b/>
+          <w:bCs/>
+          <w:sz w:val="24"/>
+          <w:szCs w:val="24"/>
+        </w:rPr>
+        <w:t>Шаги</w:t>
+      </w:r>
+      <w:r>
+        <w:rPr>
+          <w:rFonts w:ascii="Times New Roman" w:hAnsi="Times New Roman" w:cs="Times New Roman"/>
+          <w:b/>
+          <w:bCs/>
+          <w:sz w:val="24"/>
+          <w:szCs w:val="24"/>
+        </w:rPr>
+        <w:t>:</w:t>
       </w:r>
     </w:p>
     <w:p>
@@ -265,230 +392,22 @@
           <w:sz w:val="24"/>
           <w:szCs w:val="24"/>
         </w:rPr>
-        <w:t>Шаги</w:t>
-      </w:r>
-      <w:r>
-        <w:rPr>
-          <w:rFonts w:ascii="Times New Roman" w:hAnsi="Times New Roman" w:cs="Times New Roman"/>
-          <w:b/>
-          <w:bCs/>
-          <w:sz w:val="24"/>
-          <w:szCs w:val="24"/>
-        </w:rPr>
-        <w:t>:</w:t>
-      </w:r>
-    </w:p>
-    <w:p>
-      <w:pPr>
-        <w:pStyle w:val="a7"/>
-        <w:numPr>
-          <w:ilvl w:val="0"/>
-          <w:numId w:val="16"/>
-        </w:numPr>
-        <w:rPr>
-          <w:rFonts w:ascii="Times New Roman" w:hAnsi="Times New Roman" w:cs="Times New Roman"/>
-          <w:sz w:val="24"/>
-          <w:szCs w:val="24"/>
-        </w:rPr>
-      </w:pPr>
-      <w:r>
-        <w:rPr>
-          <w:rFonts w:ascii="Times New Roman" w:hAnsi="Times New Roman" w:cs="Times New Roman"/>
-          <w:sz w:val="24"/>
-          <w:szCs w:val="24"/>
-        </w:rPr>
-        <w:t xml:space="preserve">Открыть сайт </w:t>
-      </w:r>
-      <w:hyperlink r:id="rId6" w:history="1">
-        <w:r>
-          <w:rPr>
-            <w:rStyle w:val="ac"/>
-            <w:rFonts w:ascii="Times New Roman" w:hAnsi="Times New Roman" w:cs="Times New Roman"/>
-            <w:sz w:val="24"/>
-            <w:szCs w:val="24"/>
-          </w:rPr>
-          <w:t>https://bug-test.online/</w:t>
-        </w:r>
-      </w:hyperlink>
-    </w:p>
-    <w:p>
-      <w:pPr>
-        <w:rPr>
-          <w:rFonts w:ascii="Times New Roman" w:hAnsi="Times New Roman" w:cs="Times New Roman"/>
-          <w:sz w:val="24"/>
-          <w:szCs w:val="24"/>
-        </w:rPr>
-      </w:pPr>
-      <w:r>
-        <w:rPr>
-          <w:rFonts w:ascii="Times New Roman" w:hAnsi="Times New Roman" w:cs="Times New Roman"/>
-          <w:noProof/>
-          <w:sz w:val="24"/>
-          <w:szCs w:val="24"/>
-          <w14:ligatures w14:val="standardContextual"/>
-        </w:rPr>
-        <w:drawing>
-          <wp:inline distT="0" distB="0" distL="0" distR="0" wp14:anchorId="3EA0452A" wp14:editId="3B04C050">
-            <wp:extent cx="5940425" cy="1552575"/>
-            <wp:effectExtent l="0" t="0" r="3175" b="9525"/>
-            <wp:docPr id="157129190" name="Рисунок 1"/>
-            <wp:cNvGraphicFramePr>
-              <a:graphicFrameLocks xmlns:a="http://schemas.openxmlformats.org/drawingml/2006/main" noChangeAspect="1"/>
-            </wp:cNvGraphicFramePr>
-            <a:graphic xmlns:a="http://schemas.openxmlformats.org/drawingml/2006/main">
-              <a:graphicData uri="http://schemas.openxmlformats.org/drawingml/2006/picture">
-                <pic:pic xmlns:pic="http://schemas.openxmlformats.org/drawingml/2006/picture">
-                  <pic:nvPicPr>
-                    <pic:cNvPr id="157129190" name="Рисунок 157129190"/>
-                    <pic:cNvPicPr/>
-                  </pic:nvPicPr>
-                  <pic:blipFill>
-                    <a:blip r:embed="rId7" cstate="print">
-                      <a:extLst>
-                        <a:ext uri="{28A0092B-C50C-407E-A947-70E740481C1C}">
-                          <a14:useLocalDpi xmlns:a14="http://schemas.microsoft.com/office/drawing/2010/main" val="0"/>
-                        </a:ext>
-                      </a:extLst>
-                    </a:blip>
-                    <a:stretch>
-                      <a:fillRect/>
-                    </a:stretch>
-                  </pic:blipFill>
-                  <pic:spPr>
-                    <a:xfrm>
-                      <a:off x="0" y="0"/>
-                      <a:ext cx="5940425" cy="1552575"/>
-                    </a:xfrm>
-                    <a:prstGeom prst="rect">
-                      <a:avLst/>
-                    </a:prstGeom>
-                  </pic:spPr>
-                </pic:pic>
-              </a:graphicData>
-            </a:graphic>
-          </wp:inline>
-        </w:drawing>
-      </w:r>
-    </w:p>
-    <w:p>
-      <w:pPr>
-        <w:pStyle w:val="a7"/>
-        <w:numPr>
-          <w:ilvl w:val="0"/>
-          <w:numId w:val="16"/>
-        </w:numPr>
-        <w:rPr>
-          <w:rFonts w:ascii="Times New Roman" w:hAnsi="Times New Roman" w:cs="Times New Roman"/>
-          <w:sz w:val="24"/>
-          <w:szCs w:val="24"/>
-        </w:rPr>
-      </w:pPr>
-      <w:r>
-        <w:rPr>
-          <w:rFonts w:ascii="Times New Roman" w:hAnsi="Times New Roman" w:cs="Times New Roman"/>
-          <w:sz w:val="24"/>
-          <w:szCs w:val="24"/>
-        </w:rPr>
-        <w:t>Перейти к форме обратной связи.</w:t>
-      </w:r>
-    </w:p>
-    <w:p>
-      <w:pPr>
-        <w:rPr>
-          <w:rFonts w:ascii="Times New Roman" w:hAnsi="Times New Roman" w:cs="Times New Roman"/>
-          <w:sz w:val="24"/>
-          <w:szCs w:val="24"/>
-        </w:rPr>
-      </w:pPr>
-      <w:r>
-        <w:rPr>
-          <w:rFonts w:ascii="Times New Roman" w:hAnsi="Times New Roman" w:cs="Times New Roman"/>
-          <w:noProof/>
-          <w:sz w:val="24"/>
-          <w:szCs w:val="24"/>
-          <w14:ligatures w14:val="standardContextual"/>
-        </w:rPr>
-        <w:drawing>
-          <wp:inline distT="0" distB="0" distL="0" distR="0" wp14:anchorId="7D13056E" wp14:editId="40F2BB35">
-            <wp:extent cx="5940425" cy="2430145"/>
-            <wp:effectExtent l="0" t="0" r="3175" b="8255"/>
-            <wp:docPr id="1769920057" name="Рисунок 2"/>
-            <wp:cNvGraphicFramePr>
-              <a:graphicFrameLocks xmlns:a="http://schemas.openxmlformats.org/drawingml/2006/main" noChangeAspect="1"/>
-            </wp:cNvGraphicFramePr>
-            <a:graphic xmlns:a="http://schemas.openxmlformats.org/drawingml/2006/main">
-              <a:graphicData uri="http://schemas.openxmlformats.org/drawingml/2006/picture">
-                <pic:pic xmlns:pic="http://schemas.openxmlformats.org/drawingml/2006/picture">
-                  <pic:nvPicPr>
-                    <pic:cNvPr id="1769920057" name="Рисунок 1769920057"/>
-                    <pic:cNvPicPr/>
-                  </pic:nvPicPr>
-                  <pic:blipFill>
-                    <a:blip r:embed="rId8" cstate="print">
-                      <a:extLst>
-                        <a:ext uri="{28A0092B-C50C-407E-A947-70E740481C1C}">
-                          <a14:useLocalDpi xmlns:a14="http://schemas.microsoft.com/office/drawing/2010/main" val="0"/>
-                        </a:ext>
-                      </a:extLst>
-                    </a:blip>
-                    <a:stretch>
-                      <a:fillRect/>
-                    </a:stretch>
-                  </pic:blipFill>
-                  <pic:spPr>
-                    <a:xfrm>
-                      <a:off x="0" y="0"/>
-                      <a:ext cx="5940425" cy="2430145"/>
-                    </a:xfrm>
-                    <a:prstGeom prst="rect">
-                      <a:avLst/>
-                    </a:prstGeom>
-                  </pic:spPr>
-                </pic:pic>
-              </a:graphicData>
-            </a:graphic>
-          </wp:inline>
-        </w:drawing>
-      </w:r>
-    </w:p>
-    <w:p>
-      <w:pPr>
-        <w:rPr>
-          <w:rFonts w:ascii="Times New Roman" w:hAnsi="Times New Roman" w:cs="Times New Roman"/>
-          <w:sz w:val="24"/>
-          <w:szCs w:val="24"/>
-        </w:rPr>
-      </w:pPr>
-    </w:p>
-    <w:p>
-      <w:pPr>
-        <w:rPr>
-          <w:rFonts w:ascii="Times New Roman" w:hAnsi="Times New Roman" w:cs="Times New Roman"/>
-          <w:sz w:val="24"/>
-          <w:szCs w:val="24"/>
-        </w:rPr>
-      </w:pPr>
-    </w:p>
-    <w:p>
-      <w:pPr>
-        <w:pStyle w:val="a7"/>
-        <w:numPr>
-          <w:ilvl w:val="0"/>
-          <w:numId w:val="16"/>
-        </w:numPr>
-        <w:rPr>
-          <w:rFonts w:ascii="Times New Roman" w:hAnsi="Times New Roman" w:cs="Times New Roman"/>
-          <w:sz w:val="24"/>
-          <w:szCs w:val="24"/>
-        </w:rPr>
-      </w:pPr>
-      <w:r>
-        <w:rPr>
-          <w:rFonts w:ascii="Times New Roman" w:hAnsi="Times New Roman" w:cs="Times New Roman"/>
-          <w:sz w:val="24"/>
-          <w:szCs w:val="24"/>
-        </w:rPr>
-        <w:lastRenderedPageBreak/>
+        <w:t>Сценарий 1.</w:t>
+      </w:r>
+      <w:r>
+        <w:rPr>
+          <w:rFonts w:ascii="Times New Roman" w:hAnsi="Times New Roman" w:cs="Times New Roman"/>
+          <w:sz w:val="24"/>
+          <w:szCs w:val="24"/>
+        </w:rPr>
+        <w:t xml:space="preserve"> </w:t>
+      </w:r>
+      <w:r>
+        <w:rPr>
+          <w:rFonts w:ascii="Times New Roman" w:hAnsi="Times New Roman" w:cs="Times New Roman"/>
+          <w:sz w:val="24"/>
+          <w:szCs w:val="24"/>
+        </w:rPr>
         <w:t>Нажать кнопку отправки формы</w:t>
       </w:r>
       <w:r>
@@ -521,23 +440,15 @@
           <w:sz w:val="24"/>
           <w:szCs w:val="24"/>
         </w:rPr>
-        <w:t>се поля формы должны быть пустыми пусты</w:t>
-      </w:r>
-      <w:r>
-        <w:rPr>
-          <w:rFonts w:ascii="Times New Roman" w:hAnsi="Times New Roman" w:cs="Times New Roman"/>
-          <w:sz w:val="24"/>
-          <w:szCs w:val="24"/>
-        </w:rPr>
-        <w:t>ми)</w:t>
-      </w:r>
-      <w:r>
-        <w:rPr>
-          <w:rFonts w:ascii="Times New Roman" w:hAnsi="Times New Roman" w:cs="Times New Roman"/>
-          <w:sz w:val="24"/>
-          <w:szCs w:val="24"/>
-        </w:rPr>
-        <w:t>.</w:t>
+        <w:t>се поля формы должны быть пустыми</w:t>
+      </w:r>
+      <w:r>
+        <w:rPr>
+          <w:rFonts w:ascii="Times New Roman" w:hAnsi="Times New Roman" w:cs="Times New Roman"/>
+          <w:sz w:val="24"/>
+          <w:szCs w:val="24"/>
+        </w:rPr>
+        <w:t>).</w:t>
       </w:r>
     </w:p>
     <w:p>
@@ -572,7 +483,7 @@
                     <pic:cNvPicPr/>
                   </pic:nvPicPr>
                   <pic:blipFill>
-                    <a:blip r:embed="rId9" cstate="print">
+                    <a:blip r:embed="rId6" cstate="print">
                       <a:extLst>
                         <a:ext uri="{28A0092B-C50C-407E-A947-70E740481C1C}">
                           <a14:useLocalDpi xmlns:a14="http://schemas.microsoft.com/office/drawing/2010/main" val="0"/>
@@ -601,7 +512,6 @@
     </w:p>
     <w:p>
       <w:pPr>
-        <w:ind w:left="360"/>
         <w:jc w:val="both"/>
         <w:rPr>
           <w:rFonts w:ascii="Times New Roman" w:hAnsi="Times New Roman" w:cs="Times New Roman"/>
@@ -618,116 +528,6 @@
           <w:szCs w:val="24"/>
         </w:rPr>
         <w:t>Ожидаемый результат:</w:t>
-      </w:r>
-    </w:p>
-    <w:p>
-      <w:pPr>
-        <w:jc w:val="both"/>
-        <w:rPr>
-          <w:rFonts w:ascii="Times New Roman" w:hAnsi="Times New Roman" w:cs="Times New Roman"/>
-          <w:sz w:val="24"/>
-          <w:szCs w:val="24"/>
-        </w:rPr>
-      </w:pPr>
-      <w:r>
-        <w:rPr>
-          <w:rFonts w:ascii="Times New Roman" w:hAnsi="Times New Roman" w:cs="Times New Roman"/>
-          <w:sz w:val="24"/>
-          <w:szCs w:val="24"/>
-        </w:rPr>
-        <w:t xml:space="preserve">При отправке формы с незаполненными обязательными полями видим ошибку с текстом </w:t>
-      </w:r>
-      <w:r>
-        <w:rPr>
-          <w:rFonts w:ascii="Times New Roman" w:hAnsi="Times New Roman" w:cs="Times New Roman"/>
-          <w:sz w:val="24"/>
-          <w:szCs w:val="24"/>
-        </w:rPr>
-        <w:t>«</w:t>
-      </w:r>
-      <w:r>
-        <w:rPr>
-          <w:rFonts w:ascii="Times New Roman" w:hAnsi="Times New Roman" w:cs="Times New Roman"/>
-          <w:sz w:val="24"/>
-          <w:szCs w:val="24"/>
-        </w:rPr>
-        <w:t>Обязательное поле</w:t>
-      </w:r>
-      <w:r>
-        <w:rPr>
-          <w:rFonts w:ascii="Times New Roman" w:hAnsi="Times New Roman" w:cs="Times New Roman"/>
-          <w:sz w:val="24"/>
-          <w:szCs w:val="24"/>
-        </w:rPr>
-        <w:t xml:space="preserve">» </w:t>
-      </w:r>
-      <w:r>
-        <w:rPr>
-          <w:rFonts w:ascii="Times New Roman" w:hAnsi="Times New Roman" w:cs="Times New Roman"/>
-          <w:sz w:val="24"/>
-          <w:szCs w:val="24"/>
-        </w:rPr>
-        <w:t>у каждого незаполненного поля</w:t>
-      </w:r>
-      <w:r>
-        <w:rPr>
-          <w:rFonts w:ascii="Times New Roman" w:hAnsi="Times New Roman" w:cs="Times New Roman"/>
-          <w:sz w:val="24"/>
-          <w:szCs w:val="24"/>
-        </w:rPr>
-        <w:t>.</w:t>
-      </w:r>
-    </w:p>
-    <w:p>
-      <w:pPr>
-        <w:jc w:val="both"/>
-        <w:rPr>
-          <w:rFonts w:ascii="Times New Roman" w:hAnsi="Times New Roman" w:cs="Times New Roman"/>
-          <w:sz w:val="24"/>
-          <w:szCs w:val="24"/>
-        </w:rPr>
-      </w:pPr>
-      <w:r>
-        <w:rPr>
-          <w:rFonts w:ascii="Times New Roman" w:hAnsi="Times New Roman" w:cs="Times New Roman"/>
-          <w:sz w:val="24"/>
-          <w:szCs w:val="24"/>
-        </w:rPr>
-        <w:t>Форма не отправляется</w:t>
-      </w:r>
-      <w:r>
-        <w:rPr>
-          <w:rFonts w:ascii="Times New Roman" w:hAnsi="Times New Roman" w:cs="Times New Roman"/>
-          <w:sz w:val="24"/>
-          <w:szCs w:val="24"/>
-        </w:rPr>
-        <w:t>.</w:t>
-      </w:r>
-    </w:p>
-    <w:p>
-      <w:pPr>
-        <w:jc w:val="both"/>
-        <w:rPr>
-          <w:rFonts w:ascii="Times New Roman" w:hAnsi="Times New Roman" w:cs="Times New Roman"/>
-          <w:sz w:val="24"/>
-          <w:szCs w:val="24"/>
-        </w:rPr>
-      </w:pPr>
-      <w:r>
-        <w:rPr>
-          <w:rFonts w:ascii="Times New Roman" w:hAnsi="Times New Roman" w:cs="Times New Roman"/>
-          <w:sz w:val="24"/>
-          <w:szCs w:val="24"/>
-        </w:rPr>
-        <w:t>Сообщения об ошибках отображаются корректно</w:t>
-      </w:r>
-      <w:r>
-        <w:rPr>
-          <w:rFonts w:ascii="Times New Roman" w:hAnsi="Times New Roman" w:cs="Times New Roman"/>
-          <w:sz w:val="24"/>
-          <w:szCs w:val="24"/>
-        </w:rPr>
-        <w:t>.</w:t>
       </w:r>
     </w:p>
     <w:p>
@@ -735,11 +535,181 @@
         <w:pStyle w:val="a7"/>
         <w:numPr>
           <w:ilvl w:val="0"/>
-          <w:numId w:val="21"/>
+          <w:numId w:val="23"/>
         </w:numPr>
         <w:jc w:val="both"/>
         <w:rPr>
           <w:rFonts w:ascii="Times New Roman" w:hAnsi="Times New Roman" w:cs="Times New Roman"/>
+          <w:sz w:val="24"/>
+          <w:szCs w:val="24"/>
+        </w:rPr>
+      </w:pPr>
+      <w:r>
+        <w:rPr>
+          <w:rFonts w:ascii="Times New Roman" w:hAnsi="Times New Roman" w:cs="Times New Roman"/>
+          <w:sz w:val="24"/>
+          <w:szCs w:val="24"/>
+        </w:rPr>
+        <w:t xml:space="preserve">При отправке формы с незаполненными обязательными полями </w:t>
+      </w:r>
+      <w:r>
+        <w:rPr>
+          <w:rFonts w:ascii="Times New Roman" w:hAnsi="Times New Roman" w:cs="Times New Roman"/>
+          <w:sz w:val="24"/>
+          <w:szCs w:val="24"/>
+        </w:rPr>
+        <w:t xml:space="preserve">появляется сообщение об ошибке </w:t>
+      </w:r>
+      <w:r>
+        <w:rPr>
+          <w:rFonts w:ascii="Times New Roman" w:hAnsi="Times New Roman" w:cs="Times New Roman"/>
+          <w:sz w:val="24"/>
+          <w:szCs w:val="24"/>
+        </w:rPr>
+        <w:t xml:space="preserve">текстом </w:t>
+      </w:r>
+      <w:r>
+        <w:rPr>
+          <w:rFonts w:ascii="Times New Roman" w:hAnsi="Times New Roman" w:cs="Times New Roman"/>
+          <w:sz w:val="24"/>
+          <w:szCs w:val="24"/>
+        </w:rPr>
+        <w:t>«</w:t>
+      </w:r>
+      <w:r>
+        <w:rPr>
+          <w:rFonts w:ascii="Times New Roman" w:hAnsi="Times New Roman" w:cs="Times New Roman"/>
+          <w:sz w:val="24"/>
+          <w:szCs w:val="24"/>
+        </w:rPr>
+        <w:t>Обязательное поле</w:t>
+      </w:r>
+      <w:r>
+        <w:rPr>
+          <w:rFonts w:ascii="Times New Roman" w:hAnsi="Times New Roman" w:cs="Times New Roman"/>
+          <w:sz w:val="24"/>
+          <w:szCs w:val="24"/>
+        </w:rPr>
+        <w:t xml:space="preserve">» </w:t>
+      </w:r>
+      <w:r>
+        <w:rPr>
+          <w:rFonts w:ascii="Times New Roman" w:hAnsi="Times New Roman" w:cs="Times New Roman"/>
+          <w:sz w:val="24"/>
+          <w:szCs w:val="24"/>
+        </w:rPr>
+        <w:t>у каждого незаполненного поля</w:t>
+      </w:r>
+      <w:r>
+        <w:rPr>
+          <w:rFonts w:ascii="Times New Roman" w:hAnsi="Times New Roman" w:cs="Times New Roman"/>
+          <w:sz w:val="24"/>
+          <w:szCs w:val="24"/>
+        </w:rPr>
+        <w:t>.</w:t>
+      </w:r>
+    </w:p>
+    <w:p>
+      <w:pPr>
+        <w:pStyle w:val="a7"/>
+        <w:numPr>
+          <w:ilvl w:val="0"/>
+          <w:numId w:val="23"/>
+        </w:numPr>
+        <w:jc w:val="both"/>
+        <w:rPr>
+          <w:rFonts w:ascii="Times New Roman" w:hAnsi="Times New Roman" w:cs="Times New Roman"/>
+          <w:sz w:val="24"/>
+          <w:szCs w:val="24"/>
+        </w:rPr>
+      </w:pPr>
+      <w:r>
+        <w:rPr>
+          <w:rFonts w:ascii="Times New Roman" w:hAnsi="Times New Roman" w:cs="Times New Roman"/>
+          <w:sz w:val="24"/>
+          <w:szCs w:val="24"/>
+        </w:rPr>
+        <w:t>Форма не отправляется.</w:t>
+      </w:r>
+    </w:p>
+    <w:p>
+      <w:pPr>
+        <w:pStyle w:val="a7"/>
+        <w:numPr>
+          <w:ilvl w:val="0"/>
+          <w:numId w:val="23"/>
+        </w:numPr>
+        <w:jc w:val="both"/>
+        <w:rPr>
+          <w:rFonts w:ascii="Times New Roman" w:hAnsi="Times New Roman" w:cs="Times New Roman"/>
+          <w:sz w:val="24"/>
+          <w:szCs w:val="24"/>
+        </w:rPr>
+      </w:pPr>
+      <w:r>
+        <w:rPr>
+          <w:rFonts w:ascii="Times New Roman" w:hAnsi="Times New Roman" w:cs="Times New Roman"/>
+          <w:sz w:val="24"/>
+          <w:szCs w:val="24"/>
+        </w:rPr>
+        <w:t>Сообщения об ошибках отображаются корректно.</w:t>
+      </w:r>
+    </w:p>
+    <w:p>
+      <w:pPr>
+        <w:jc w:val="both"/>
+        <w:rPr>
+          <w:rFonts w:ascii="Times New Roman" w:hAnsi="Times New Roman" w:cs="Times New Roman"/>
+          <w:sz w:val="24"/>
+          <w:szCs w:val="24"/>
+        </w:rPr>
+      </w:pPr>
+      <w:r>
+        <w:rPr>
+          <w:rFonts w:ascii="Times New Roman" w:hAnsi="Times New Roman" w:cs="Times New Roman"/>
+          <w:sz w:val="24"/>
+          <w:szCs w:val="24"/>
+        </w:rPr>
+        <w:t>*</w:t>
+      </w:r>
+      <w:r>
+        <w:rPr>
+          <w:rFonts w:ascii="Times New Roman" w:hAnsi="Times New Roman" w:cs="Times New Roman"/>
+          <w:sz w:val="24"/>
+          <w:szCs w:val="24"/>
+        </w:rPr>
+        <w:t>Кнопка отправки неактивна до заполнения всех полей</w:t>
+      </w:r>
+      <w:r>
+        <w:rPr>
+          <w:rFonts w:ascii="Times New Roman" w:hAnsi="Times New Roman" w:cs="Times New Roman"/>
+          <w:sz w:val="24"/>
+          <w:szCs w:val="24"/>
+        </w:rPr>
+        <w:t>. (</w:t>
+      </w:r>
+      <w:r>
+        <w:rPr>
+          <w:rFonts w:ascii="Times New Roman" w:hAnsi="Times New Roman" w:cs="Times New Roman"/>
+          <w:sz w:val="24"/>
+          <w:szCs w:val="24"/>
+        </w:rPr>
+        <w:t xml:space="preserve">Не входит </w:t>
+      </w:r>
+      <w:r>
+        <w:rPr>
+          <w:rFonts w:ascii="Times New Roman" w:hAnsi="Times New Roman" w:cs="Times New Roman"/>
+          <w:sz w:val="24"/>
+          <w:szCs w:val="24"/>
+        </w:rPr>
+        <w:t>в требования).</w:t>
+      </w:r>
+    </w:p>
+    <w:p>
+      <w:pPr>
+        <w:jc w:val="both"/>
+        <w:rPr>
+          <w:rFonts w:ascii="Times New Roman" w:hAnsi="Times New Roman" w:cs="Times New Roman"/>
           <w:b/>
           <w:bCs/>
           <w:sz w:val="24"/>
@@ -754,21 +724,136 @@
           <w:sz w:val="24"/>
           <w:szCs w:val="24"/>
         </w:rPr>
-        <w:t>Комментарий</w:t>
+        <w:lastRenderedPageBreak/>
+        <w:t>Фактический результат:</w:t>
       </w:r>
     </w:p>
     <w:p>
       <w:pPr>
+        <w:pStyle w:val="a7"/>
+        <w:numPr>
+          <w:ilvl w:val="0"/>
+          <w:numId w:val="24"/>
+        </w:numPr>
         <w:jc w:val="both"/>
+        <w:rPr>
+          <w:rFonts w:ascii="Times New Roman" w:hAnsi="Times New Roman" w:cs="Times New Roman"/>
+          <w:sz w:val="24"/>
+          <w:szCs w:val="24"/>
+        </w:rPr>
+      </w:pPr>
+      <w:r>
         <w:rPr>
           <w:rFonts w:ascii="Times New Roman" w:hAnsi="Times New Roman" w:cs="Times New Roman"/>
           <w:b/>
           <w:bCs/>
           <w:sz w:val="24"/>
           <w:szCs w:val="24"/>
+        </w:rPr>
+        <w:t>Сообщения об ошибках отображаются некорректно.</w:t>
+      </w:r>
+      <w:r>
+        <w:rPr>
+          <w:rFonts w:ascii="Times New Roman" w:hAnsi="Times New Roman" w:cs="Times New Roman"/>
+          <w:sz w:val="24"/>
+          <w:szCs w:val="24"/>
+        </w:rPr>
+        <w:t xml:space="preserve"> Поле «Имя» содержит сообщение «</w:t>
+      </w:r>
+      <w:r>
+        <w:rPr>
+          <w:rFonts w:ascii="Times New Roman" w:hAnsi="Times New Roman" w:cs="Times New Roman"/>
+          <w:sz w:val="24"/>
+          <w:szCs w:val="24"/>
           <w:lang w:val="en-US"/>
         </w:rPr>
-      </w:pPr>
+        <w:t>Error</w:t>
+      </w:r>
+      <w:r>
+        <w:rPr>
+          <w:rFonts w:ascii="Times New Roman" w:hAnsi="Times New Roman" w:cs="Times New Roman"/>
+          <w:sz w:val="24"/>
+          <w:szCs w:val="24"/>
+        </w:rPr>
+        <w:t xml:space="preserve">. </w:t>
+      </w:r>
+      <w:r>
+        <w:rPr>
+          <w:rFonts w:ascii="Times New Roman" w:hAnsi="Times New Roman" w:cs="Times New Roman"/>
+          <w:sz w:val="24"/>
+          <w:szCs w:val="24"/>
+          <w:lang w:val="en-US"/>
+        </w:rPr>
+        <w:t>Please</w:t>
+      </w:r>
+      <w:r>
+        <w:rPr>
+          <w:rFonts w:ascii="Times New Roman" w:hAnsi="Times New Roman" w:cs="Times New Roman"/>
+          <w:sz w:val="24"/>
+          <w:szCs w:val="24"/>
+        </w:rPr>
+        <w:t xml:space="preserve"> </w:t>
+      </w:r>
+      <w:r>
+        <w:rPr>
+          <w:rFonts w:ascii="Times New Roman" w:hAnsi="Times New Roman" w:cs="Times New Roman"/>
+          <w:sz w:val="24"/>
+          <w:szCs w:val="24"/>
+          <w:lang w:val="en-US"/>
+        </w:rPr>
+        <w:t>try</w:t>
+      </w:r>
+      <w:r>
+        <w:rPr>
+          <w:rFonts w:ascii="Times New Roman" w:hAnsi="Times New Roman" w:cs="Times New Roman"/>
+          <w:sz w:val="24"/>
+          <w:szCs w:val="24"/>
+        </w:rPr>
+        <w:t xml:space="preserve"> </w:t>
+      </w:r>
+      <w:r>
+        <w:rPr>
+          <w:rFonts w:ascii="Times New Roman" w:hAnsi="Times New Roman" w:cs="Times New Roman"/>
+          <w:sz w:val="24"/>
+          <w:szCs w:val="24"/>
+          <w:lang w:val="en-US"/>
+        </w:rPr>
+        <w:t>again</w:t>
+      </w:r>
+      <w:r>
+        <w:rPr>
+          <w:rFonts w:ascii="Times New Roman" w:hAnsi="Times New Roman" w:cs="Times New Roman"/>
+          <w:sz w:val="24"/>
+          <w:szCs w:val="24"/>
+        </w:rPr>
+        <w:t>».</w:t>
+      </w:r>
+    </w:p>
+    <w:p>
+      <w:pPr>
+        <w:jc w:val="both"/>
+        <w:rPr>
+          <w:rFonts w:ascii="Times New Roman" w:hAnsi="Times New Roman" w:cs="Times New Roman"/>
+          <w:sz w:val="24"/>
+          <w:szCs w:val="24"/>
+        </w:rPr>
+      </w:pPr>
+      <w:r>
+        <w:rPr>
+          <w:rFonts w:ascii="Times New Roman" w:hAnsi="Times New Roman" w:cs="Times New Roman"/>
+          <w:sz w:val="24"/>
+          <w:szCs w:val="24"/>
+        </w:rPr>
+        <w:t>*</w:t>
+      </w:r>
+      <w:r>
+        <w:rPr>
+          <w:rFonts w:ascii="Times New Roman" w:hAnsi="Times New Roman" w:cs="Times New Roman"/>
+          <w:sz w:val="24"/>
+          <w:szCs w:val="24"/>
+        </w:rPr>
+        <w:t xml:space="preserve">Кнопка отправки </w:t>
+      </w:r>
       <w:r>
         <w:rPr>
           <w:rFonts w:ascii="Times New Roman" w:hAnsi="Times New Roman" w:cs="Times New Roman"/>
@@ -777,9 +862,33 @@
           <w:sz w:val="24"/>
           <w:szCs w:val="24"/>
         </w:rPr>
-        <w:t>Некорректное отображение сообщений об ошибках при отправке формы с незаполненными обязательными полями</w:t>
-      </w:r>
-      <w:r>
+        <w:t xml:space="preserve">активна </w:t>
+      </w:r>
+      <w:r>
+        <w:rPr>
+          <w:rFonts w:ascii="Times New Roman" w:hAnsi="Times New Roman" w:cs="Times New Roman"/>
+          <w:sz w:val="24"/>
+          <w:szCs w:val="24"/>
+        </w:rPr>
+        <w:t>до заполнения всех полей</w:t>
+      </w:r>
+      <w:r>
+        <w:rPr>
+          <w:rFonts w:ascii="Times New Roman" w:hAnsi="Times New Roman" w:cs="Times New Roman"/>
+          <w:sz w:val="24"/>
+          <w:szCs w:val="24"/>
+        </w:rPr>
+        <w:t>.</w:t>
+      </w:r>
+    </w:p>
+    <w:p>
+      <w:pPr>
+        <w:pStyle w:val="a7"/>
+        <w:numPr>
+          <w:ilvl w:val="0"/>
+          <w:numId w:val="27"/>
+        </w:numPr>
+        <w:jc w:val="both"/>
         <w:rPr>
           <w:rFonts w:ascii="Times New Roman" w:hAnsi="Times New Roman" w:cs="Times New Roman"/>
           <w:b/>
@@ -787,18 +896,21 @@
           <w:sz w:val="24"/>
           <w:szCs w:val="24"/>
         </w:rPr>
-        <w:t>.</w:t>
+      </w:pPr>
+      <w:r>
+        <w:rPr>
+          <w:rFonts w:ascii="Times New Roman" w:hAnsi="Times New Roman" w:cs="Times New Roman"/>
+          <w:b/>
+          <w:bCs/>
+          <w:sz w:val="24"/>
+          <w:szCs w:val="24"/>
+        </w:rPr>
+        <w:t>Комментарий</w:t>
       </w:r>
     </w:p>
     <w:p>
       <w:pPr>
-        <w:rPr>
-          <w:rFonts w:ascii="Times New Roman" w:hAnsi="Times New Roman" w:cs="Times New Roman"/>
-          <w:sz w:val="24"/>
-          <w:szCs w:val="24"/>
-        </w:rPr>
-      </w:pPr>
-      <w:r>
+        <w:jc w:val="both"/>
         <w:rPr>
           <w:rFonts w:ascii="Times New Roman" w:hAnsi="Times New Roman" w:cs="Times New Roman"/>
           <w:b/>
@@ -806,19 +918,93 @@
           <w:sz w:val="24"/>
           <w:szCs w:val="24"/>
         </w:rPr>
-        <w:t>Приоритет:</w:t>
-      </w:r>
-      <w:r>
-        <w:rPr>
-          <w:rFonts w:ascii="Times New Roman" w:hAnsi="Times New Roman" w:cs="Times New Roman"/>
-          <w:sz w:val="24"/>
-          <w:szCs w:val="24"/>
-        </w:rPr>
-        <w:t xml:space="preserve"> Высокий</w:t>
+      </w:pPr>
+      <w:r>
+        <w:rPr>
+          <w:rFonts w:ascii="Times New Roman" w:hAnsi="Times New Roman" w:cs="Times New Roman"/>
+          <w:b/>
+          <w:bCs/>
+          <w:sz w:val="24"/>
+          <w:szCs w:val="24"/>
+        </w:rPr>
+        <w:t>Тестирование ПО / Баг-репорт /</w:t>
+      </w:r>
+      <w:r>
+        <w:rPr>
+          <w:rFonts w:ascii="Times New Roman" w:hAnsi="Times New Roman" w:cs="Times New Roman"/>
+          <w:sz w:val="24"/>
+          <w:szCs w:val="24"/>
+        </w:rPr>
+        <w:t> </w:t>
+      </w:r>
+      <w:r>
+        <w:rPr>
+          <w:rFonts w:ascii="Times New Roman" w:hAnsi="Times New Roman" w:cs="Times New Roman"/>
+          <w:b/>
+          <w:bCs/>
+          <w:sz w:val="24"/>
+          <w:szCs w:val="24"/>
+        </w:rPr>
+        <w:t>BUG-001</w:t>
+      </w:r>
+      <w:r>
+        <w:rPr>
+          <w:rFonts w:ascii="Times New Roman" w:hAnsi="Times New Roman" w:cs="Times New Roman"/>
+          <w:b/>
+          <w:bCs/>
+          <w:sz w:val="24"/>
+          <w:szCs w:val="24"/>
+        </w:rPr>
+        <w:t xml:space="preserve"> </w:t>
+      </w:r>
+      <w:r>
+        <w:rPr>
+          <w:rFonts w:ascii="Times New Roman" w:hAnsi="Times New Roman" w:cs="Times New Roman"/>
+          <w:sz w:val="24"/>
+          <w:szCs w:val="24"/>
+        </w:rPr>
+        <w:t>Некорректное отображение сообщений об ошибках при отправке формы с незаполненными обязательными полями</w:t>
+      </w:r>
+      <w:r>
+        <w:rPr>
+          <w:rFonts w:ascii="Times New Roman" w:hAnsi="Times New Roman" w:cs="Times New Roman"/>
+          <w:b/>
+          <w:bCs/>
+          <w:sz w:val="24"/>
+          <w:szCs w:val="24"/>
+        </w:rPr>
+        <w:t>.</w:t>
       </w:r>
     </w:p>
     <w:p>
       <w:pPr>
+        <w:rPr>
+          <w:rFonts w:ascii="Times New Roman" w:hAnsi="Times New Roman" w:cs="Times New Roman"/>
+          <w:sz w:val="24"/>
+          <w:szCs w:val="24"/>
+        </w:rPr>
+      </w:pPr>
+      <w:r>
+        <w:rPr>
+          <w:rFonts w:ascii="Times New Roman" w:hAnsi="Times New Roman" w:cs="Times New Roman"/>
+          <w:b/>
+          <w:bCs/>
+          <w:sz w:val="24"/>
+          <w:szCs w:val="24"/>
+        </w:rPr>
+        <w:t>Приоритет:</w:t>
+      </w:r>
+      <w:r>
+        <w:rPr>
+          <w:rFonts w:ascii="Times New Roman" w:hAnsi="Times New Roman" w:cs="Times New Roman"/>
+          <w:sz w:val="24"/>
+          <w:szCs w:val="24"/>
+        </w:rPr>
+        <w:t xml:space="preserve"> Высокий</w:t>
+      </w:r>
+    </w:p>
+    <w:p>
+      <w:pPr>
         <w:shd w:val="clear" w:color="auto" w:fill="FFFFFF" w:themeFill="background1"/>
         <w:jc w:val="both"/>
         <w:rPr>
@@ -854,6 +1040,923 @@
           <w:szCs w:val="24"/>
         </w:rPr>
         <w:t>, составивший тест-кейс.</w:t>
+      </w:r>
+    </w:p>
+    <w:p>
+      <w:pPr>
+        <w:shd w:val="clear" w:color="auto" w:fill="FFFFFF" w:themeFill="background1"/>
+        <w:jc w:val="both"/>
+        <w:rPr>
+          <w:rFonts w:ascii="Times New Roman" w:hAnsi="Times New Roman" w:cs="Times New Roman"/>
+          <w:sz w:val="24"/>
+          <w:szCs w:val="24"/>
+        </w:rPr>
+      </w:pPr>
+      <w:r>
+        <w:rPr>
+          <w:rFonts w:ascii="Times New Roman" w:hAnsi="Times New Roman" w:cs="Times New Roman"/>
+          <w:sz w:val="24"/>
+          <w:szCs w:val="24"/>
+        </w:rPr>
+        <w:t>_____________________________________________________________________________</w:t>
+      </w:r>
+    </w:p>
+    <w:p>
+      <w:pPr>
+        <w:rPr>
+          <w:rFonts w:ascii="Times New Roman" w:hAnsi="Times New Roman" w:cs="Times New Roman"/>
+          <w:sz w:val="24"/>
+          <w:szCs w:val="24"/>
+        </w:rPr>
+      </w:pPr>
+      <w:r>
+        <w:rPr>
+          <w:rFonts w:ascii="Times New Roman" w:hAnsi="Times New Roman" w:cs="Times New Roman"/>
+          <w:b/>
+          <w:bCs/>
+          <w:sz w:val="24"/>
+          <w:szCs w:val="24"/>
+        </w:rPr>
+        <w:t>Сценарий 2</w:t>
+      </w:r>
+      <w:r>
+        <w:rPr>
+          <w:rFonts w:ascii="Times New Roman" w:hAnsi="Times New Roman" w:cs="Times New Roman"/>
+          <w:b/>
+          <w:bCs/>
+          <w:sz w:val="24"/>
+          <w:szCs w:val="24"/>
+        </w:rPr>
+        <w:t xml:space="preserve">. </w:t>
+      </w:r>
+      <w:r>
+        <w:rPr>
+          <w:rFonts w:ascii="Times New Roman" w:hAnsi="Times New Roman" w:cs="Times New Roman"/>
+          <w:sz w:val="24"/>
+          <w:szCs w:val="24"/>
+        </w:rPr>
+        <w:t>Нажать кнопку отправки формы «Отправить» (</w:t>
+      </w:r>
+      <w:r>
+        <w:rPr>
+          <w:rFonts w:ascii="Times New Roman" w:hAnsi="Times New Roman" w:cs="Times New Roman"/>
+          <w:sz w:val="24"/>
+          <w:szCs w:val="24"/>
+        </w:rPr>
+        <w:t>заполнить часть обязательных полей</w:t>
+      </w:r>
+      <w:r>
+        <w:rPr>
+          <w:rFonts w:ascii="Times New Roman" w:hAnsi="Times New Roman" w:cs="Times New Roman"/>
+          <w:sz w:val="24"/>
+          <w:szCs w:val="24"/>
+        </w:rPr>
+        <w:t xml:space="preserve"> – поле </w:t>
+      </w:r>
+      <w:r>
+        <w:rPr>
+          <w:rFonts w:ascii="Times New Roman" w:hAnsi="Times New Roman" w:cs="Times New Roman"/>
+          <w:b/>
+          <w:bCs/>
+          <w:sz w:val="24"/>
+          <w:szCs w:val="24"/>
+        </w:rPr>
+        <w:t>Имя</w:t>
+      </w:r>
+      <w:r>
+        <w:rPr>
+          <w:rFonts w:ascii="Times New Roman" w:hAnsi="Times New Roman" w:cs="Times New Roman"/>
+          <w:sz w:val="24"/>
+          <w:szCs w:val="24"/>
+        </w:rPr>
+        <w:t>).</w:t>
+      </w:r>
+    </w:p>
+    <w:p>
+      <w:pPr>
+        <w:rPr>
+          <w:rFonts w:ascii="Times New Roman" w:hAnsi="Times New Roman" w:cs="Times New Roman"/>
+          <w:b/>
+          <w:bCs/>
+          <w:sz w:val="24"/>
+          <w:szCs w:val="24"/>
+        </w:rPr>
+      </w:pPr>
+      <w:r>
+        <w:rPr>
+          <w:rFonts w:ascii="Times New Roman" w:hAnsi="Times New Roman" w:cs="Times New Roman"/>
+          <w:b/>
+          <w:bCs/>
+          <w:noProof/>
+          <w:sz w:val="24"/>
+          <w:szCs w:val="24"/>
+          <w14:ligatures w14:val="standardContextual"/>
+        </w:rPr>
+        <w:drawing>
+          <wp:inline distT="0" distB="0" distL="0" distR="0" wp14:anchorId="46C5FAF7" wp14:editId="36D1090E">
+            <wp:extent cx="5940425" cy="3513455"/>
+            <wp:effectExtent l="0" t="0" r="3175" b="0"/>
+            <wp:docPr id="1036513771" name="Рисунок 1"/>
+            <wp:cNvGraphicFramePr>
+              <a:graphicFrameLocks xmlns:a="http://schemas.openxmlformats.org/drawingml/2006/main" noChangeAspect="1"/>
+            </wp:cNvGraphicFramePr>
+            <a:graphic xmlns:a="http://schemas.openxmlformats.org/drawingml/2006/main">
+              <a:graphicData uri="http://schemas.openxmlformats.org/drawingml/2006/picture">
+                <pic:pic xmlns:pic="http://schemas.openxmlformats.org/drawingml/2006/picture">
+                  <pic:nvPicPr>
+                    <pic:cNvPr id="1036513771" name="Рисунок 1036513771"/>
+                    <pic:cNvPicPr/>
+                  </pic:nvPicPr>
+                  <pic:blipFill>
+                    <a:blip r:embed="rId7" cstate="print">
+                      <a:extLst>
+                        <a:ext uri="{28A0092B-C50C-407E-A947-70E740481C1C}">
+                          <a14:useLocalDpi xmlns:a14="http://schemas.microsoft.com/office/drawing/2010/main" val="0"/>
+                        </a:ext>
+                      </a:extLst>
+                    </a:blip>
+                    <a:stretch>
+                      <a:fillRect/>
+                    </a:stretch>
+                  </pic:blipFill>
+                  <pic:spPr>
+                    <a:xfrm>
+                      <a:off x="0" y="0"/>
+                      <a:ext cx="5940425" cy="3513455"/>
+                    </a:xfrm>
+                    <a:prstGeom prst="rect">
+                      <a:avLst/>
+                    </a:prstGeom>
+                  </pic:spPr>
+                </pic:pic>
+              </a:graphicData>
+            </a:graphic>
+          </wp:inline>
+        </w:drawing>
+      </w:r>
+    </w:p>
+    <w:p>
+      <w:pPr>
+        <w:rPr>
+          <w:rFonts w:ascii="Times New Roman" w:hAnsi="Times New Roman" w:cs="Times New Roman"/>
+          <w:b/>
+          <w:bCs/>
+          <w:sz w:val="24"/>
+          <w:szCs w:val="24"/>
+        </w:rPr>
+      </w:pPr>
+      <w:r>
+        <w:rPr>
+          <w:rFonts w:ascii="Times New Roman" w:hAnsi="Times New Roman" w:cs="Times New Roman"/>
+          <w:b/>
+          <w:bCs/>
+          <w:sz w:val="24"/>
+          <w:szCs w:val="24"/>
+        </w:rPr>
+        <w:t>Ожидаемый результат:</w:t>
+      </w:r>
+    </w:p>
+    <w:p>
+      <w:pPr>
+        <w:pStyle w:val="a7"/>
+        <w:numPr>
+          <w:ilvl w:val="0"/>
+          <w:numId w:val="28"/>
+        </w:numPr>
+        <w:jc w:val="both"/>
+        <w:rPr>
+          <w:rFonts w:ascii="Times New Roman" w:hAnsi="Times New Roman" w:cs="Times New Roman"/>
+          <w:sz w:val="24"/>
+          <w:szCs w:val="24"/>
+        </w:rPr>
+      </w:pPr>
+      <w:r>
+        <w:rPr>
+          <w:rFonts w:ascii="Times New Roman" w:hAnsi="Times New Roman" w:cs="Times New Roman"/>
+          <w:sz w:val="24"/>
+          <w:szCs w:val="24"/>
+        </w:rPr>
+        <w:t>При отправке формы с незаполненными обязательными полями</w:t>
+      </w:r>
+      <w:r>
+        <w:rPr>
+          <w:rFonts w:ascii="Times New Roman" w:hAnsi="Times New Roman" w:cs="Times New Roman"/>
+          <w:sz w:val="24"/>
+          <w:szCs w:val="24"/>
+        </w:rPr>
+        <w:t xml:space="preserve"> (Номер телефона и Предложения)</w:t>
+      </w:r>
+      <w:r>
+        <w:rPr>
+          <w:rFonts w:ascii="Times New Roman" w:hAnsi="Times New Roman" w:cs="Times New Roman"/>
+          <w:sz w:val="24"/>
+          <w:szCs w:val="24"/>
+        </w:rPr>
+        <w:t xml:space="preserve"> </w:t>
+      </w:r>
+      <w:r>
+        <w:rPr>
+          <w:rFonts w:ascii="Times New Roman" w:hAnsi="Times New Roman" w:cs="Times New Roman"/>
+          <w:sz w:val="24"/>
+          <w:szCs w:val="24"/>
+        </w:rPr>
+        <w:t xml:space="preserve">появляется сообщение об ошибке </w:t>
+      </w:r>
+      <w:r>
+        <w:rPr>
+          <w:rFonts w:ascii="Times New Roman" w:hAnsi="Times New Roman" w:cs="Times New Roman"/>
+          <w:sz w:val="24"/>
+          <w:szCs w:val="24"/>
+        </w:rPr>
+        <w:t>текстом «Обязательное поле» у каждого незаполненного поля.</w:t>
+      </w:r>
+    </w:p>
+    <w:p>
+      <w:pPr>
+        <w:numPr>
+          <w:ilvl w:val="0"/>
+          <w:numId w:val="28"/>
+        </w:numPr>
+        <w:rPr>
+          <w:rFonts w:ascii="Times New Roman" w:hAnsi="Times New Roman" w:cs="Times New Roman"/>
+          <w:sz w:val="24"/>
+          <w:szCs w:val="24"/>
+        </w:rPr>
+      </w:pPr>
+      <w:r>
+        <w:rPr>
+          <w:rFonts w:ascii="Times New Roman" w:hAnsi="Times New Roman" w:cs="Times New Roman"/>
+          <w:sz w:val="24"/>
+          <w:szCs w:val="24"/>
+        </w:rPr>
+        <w:t>Форма не отправляется</w:t>
+      </w:r>
+      <w:r>
+        <w:rPr>
+          <w:rFonts w:ascii="Times New Roman" w:hAnsi="Times New Roman" w:cs="Times New Roman"/>
+          <w:sz w:val="24"/>
+          <w:szCs w:val="24"/>
+        </w:rPr>
+        <w:t>.</w:t>
+      </w:r>
+    </w:p>
+    <w:p>
+      <w:pPr>
+        <w:numPr>
+          <w:ilvl w:val="0"/>
+          <w:numId w:val="28"/>
+        </w:numPr>
+        <w:rPr>
+          <w:rFonts w:ascii="Times New Roman" w:hAnsi="Times New Roman" w:cs="Times New Roman"/>
+          <w:sz w:val="24"/>
+          <w:szCs w:val="24"/>
+        </w:rPr>
+      </w:pPr>
+      <w:r>
+        <w:rPr>
+          <w:rFonts w:ascii="Times New Roman" w:hAnsi="Times New Roman" w:cs="Times New Roman"/>
+          <w:sz w:val="24"/>
+          <w:szCs w:val="24"/>
+        </w:rPr>
+        <w:t>Заполненное поле остается без изменений</w:t>
+      </w:r>
+      <w:r>
+        <w:rPr>
+          <w:rFonts w:ascii="Times New Roman" w:hAnsi="Times New Roman" w:cs="Times New Roman"/>
+          <w:sz w:val="24"/>
+          <w:szCs w:val="24"/>
+        </w:rPr>
+        <w:t>.</w:t>
+      </w:r>
+    </w:p>
+    <w:p>
+      <w:pPr>
+        <w:rPr>
+          <w:rFonts w:ascii="Times New Roman" w:hAnsi="Times New Roman" w:cs="Times New Roman"/>
+          <w:b/>
+          <w:bCs/>
+          <w:sz w:val="24"/>
+          <w:szCs w:val="24"/>
+        </w:rPr>
+      </w:pPr>
+    </w:p>
+    <w:p>
+      <w:pPr>
+        <w:rPr>
+          <w:rFonts w:ascii="Times New Roman" w:hAnsi="Times New Roman" w:cs="Times New Roman"/>
+          <w:sz w:val="24"/>
+          <w:szCs w:val="24"/>
+        </w:rPr>
+      </w:pPr>
+      <w:r>
+        <w:rPr>
+          <w:rFonts w:ascii="Times New Roman" w:hAnsi="Times New Roman" w:cs="Times New Roman"/>
+          <w:b/>
+          <w:bCs/>
+          <w:sz w:val="24"/>
+          <w:szCs w:val="24"/>
+        </w:rPr>
+        <w:lastRenderedPageBreak/>
+        <w:t>Сценарий 3</w:t>
+      </w:r>
+      <w:r>
+        <w:rPr>
+          <w:rFonts w:ascii="Times New Roman" w:hAnsi="Times New Roman" w:cs="Times New Roman"/>
+          <w:b/>
+          <w:bCs/>
+          <w:sz w:val="24"/>
+          <w:szCs w:val="24"/>
+        </w:rPr>
+        <w:t>.</w:t>
+      </w:r>
+      <w:r>
+        <w:rPr>
+          <w:rFonts w:ascii="Times New Roman" w:hAnsi="Times New Roman" w:cs="Times New Roman"/>
+          <w:b/>
+          <w:bCs/>
+          <w:sz w:val="24"/>
+          <w:szCs w:val="24"/>
+        </w:rPr>
+        <w:t xml:space="preserve"> </w:t>
+      </w:r>
+      <w:r>
+        <w:rPr>
+          <w:rFonts w:ascii="Times New Roman" w:hAnsi="Times New Roman" w:cs="Times New Roman"/>
+          <w:sz w:val="24"/>
+          <w:szCs w:val="24"/>
+        </w:rPr>
+        <w:t>Корректная отправка</w:t>
+      </w:r>
+      <w:r>
+        <w:rPr>
+          <w:rFonts w:ascii="Times New Roman" w:hAnsi="Times New Roman" w:cs="Times New Roman"/>
+          <w:sz w:val="24"/>
+          <w:szCs w:val="24"/>
+        </w:rPr>
+        <w:t xml:space="preserve"> формы</w:t>
+      </w:r>
+      <w:r>
+        <w:rPr>
+          <w:rFonts w:ascii="Times New Roman" w:hAnsi="Times New Roman" w:cs="Times New Roman"/>
+          <w:sz w:val="24"/>
+          <w:szCs w:val="24"/>
+        </w:rPr>
+        <w:t xml:space="preserve"> после заполнения всех </w:t>
+      </w:r>
+      <w:r>
+        <w:rPr>
+          <w:rFonts w:ascii="Times New Roman" w:hAnsi="Times New Roman" w:cs="Times New Roman"/>
+          <w:sz w:val="24"/>
+          <w:szCs w:val="24"/>
+        </w:rPr>
+        <w:t>обязательных полей</w:t>
+      </w:r>
+      <w:r>
+        <w:rPr>
+          <w:rFonts w:ascii="Times New Roman" w:hAnsi="Times New Roman" w:cs="Times New Roman"/>
+          <w:sz w:val="24"/>
+          <w:szCs w:val="24"/>
+        </w:rPr>
+        <w:t xml:space="preserve"> (</w:t>
+      </w:r>
+      <w:r>
+        <w:rPr>
+          <w:rFonts w:ascii="Times New Roman" w:hAnsi="Times New Roman" w:cs="Times New Roman"/>
+          <w:b/>
+          <w:bCs/>
+          <w:sz w:val="24"/>
+          <w:szCs w:val="24"/>
+        </w:rPr>
+        <w:t>Имя, Номер телефона, Предложения</w:t>
+      </w:r>
+      <w:r>
+        <w:rPr>
+          <w:rFonts w:ascii="Times New Roman" w:hAnsi="Times New Roman" w:cs="Times New Roman"/>
+          <w:sz w:val="24"/>
+          <w:szCs w:val="24"/>
+        </w:rPr>
+        <w:t>)</w:t>
+      </w:r>
+      <w:r>
+        <w:rPr>
+          <w:rFonts w:ascii="Times New Roman" w:hAnsi="Times New Roman" w:cs="Times New Roman"/>
+          <w:sz w:val="24"/>
+          <w:szCs w:val="24"/>
+        </w:rPr>
+        <w:t>.</w:t>
+      </w:r>
+    </w:p>
+    <w:p>
+      <w:pPr>
+        <w:rPr>
+          <w:rFonts w:ascii="Times New Roman" w:hAnsi="Times New Roman" w:cs="Times New Roman"/>
+          <w:b/>
+          <w:bCs/>
+          <w:sz w:val="24"/>
+          <w:szCs w:val="24"/>
+        </w:rPr>
+      </w:pPr>
+      <w:r>
+        <w:rPr>
+          <w:rFonts w:ascii="Times New Roman" w:hAnsi="Times New Roman" w:cs="Times New Roman"/>
+          <w:b/>
+          <w:bCs/>
+          <w:noProof/>
+          <w:sz w:val="24"/>
+          <w:szCs w:val="24"/>
+          <w14:ligatures w14:val="standardContextual"/>
+        </w:rPr>
+        <w:drawing>
+          <wp:inline distT="0" distB="0" distL="0" distR="0" wp14:anchorId="27CCFB91" wp14:editId="3152D42D">
+            <wp:extent cx="5940425" cy="3380105"/>
+            <wp:effectExtent l="0" t="0" r="3175" b="0"/>
+            <wp:docPr id="926195794" name="Рисунок 2"/>
+            <wp:cNvGraphicFramePr>
+              <a:graphicFrameLocks xmlns:a="http://schemas.openxmlformats.org/drawingml/2006/main" noChangeAspect="1"/>
+            </wp:cNvGraphicFramePr>
+            <a:graphic xmlns:a="http://schemas.openxmlformats.org/drawingml/2006/main">
+              <a:graphicData uri="http://schemas.openxmlformats.org/drawingml/2006/picture">
+                <pic:pic xmlns:pic="http://schemas.openxmlformats.org/drawingml/2006/picture">
+                  <pic:nvPicPr>
+                    <pic:cNvPr id="926195794" name="Рисунок 926195794"/>
+                    <pic:cNvPicPr/>
+                  </pic:nvPicPr>
+                  <pic:blipFill>
+                    <a:blip r:embed="rId8" cstate="print">
+                      <a:extLst>
+                        <a:ext uri="{28A0092B-C50C-407E-A947-70E740481C1C}">
+                          <a14:useLocalDpi xmlns:a14="http://schemas.microsoft.com/office/drawing/2010/main" val="0"/>
+                        </a:ext>
+                      </a:extLst>
+                    </a:blip>
+                    <a:stretch>
+                      <a:fillRect/>
+                    </a:stretch>
+                  </pic:blipFill>
+                  <pic:spPr>
+                    <a:xfrm>
+                      <a:off x="0" y="0"/>
+                      <a:ext cx="5940425" cy="3380105"/>
+                    </a:xfrm>
+                    <a:prstGeom prst="rect">
+                      <a:avLst/>
+                    </a:prstGeom>
+                  </pic:spPr>
+                </pic:pic>
+              </a:graphicData>
+            </a:graphic>
+          </wp:inline>
+        </w:drawing>
+      </w:r>
+    </w:p>
+    <w:p>
+      <w:pPr>
+        <w:rPr>
+          <w:rFonts w:ascii="Times New Roman" w:hAnsi="Times New Roman" w:cs="Times New Roman"/>
+          <w:b/>
+          <w:bCs/>
+          <w:sz w:val="24"/>
+          <w:szCs w:val="24"/>
+        </w:rPr>
+      </w:pPr>
+      <w:r>
+        <w:rPr>
+          <w:rFonts w:ascii="Times New Roman" w:hAnsi="Times New Roman" w:cs="Times New Roman"/>
+          <w:b/>
+          <w:bCs/>
+          <w:sz w:val="24"/>
+          <w:szCs w:val="24"/>
+        </w:rPr>
+        <w:t>Ожидаемый результат:</w:t>
+      </w:r>
+    </w:p>
+    <w:p>
+      <w:pPr>
+        <w:pStyle w:val="a7"/>
+        <w:numPr>
+          <w:ilvl w:val="0"/>
+          <w:numId w:val="28"/>
+        </w:numPr>
+        <w:jc w:val="both"/>
+        <w:rPr>
+          <w:rFonts w:ascii="Times New Roman" w:hAnsi="Times New Roman" w:cs="Times New Roman"/>
+          <w:sz w:val="24"/>
+          <w:szCs w:val="24"/>
+        </w:rPr>
+      </w:pPr>
+      <w:r>
+        <w:rPr>
+          <w:rFonts w:ascii="Times New Roman" w:hAnsi="Times New Roman" w:cs="Times New Roman"/>
+          <w:sz w:val="24"/>
+          <w:szCs w:val="24"/>
+        </w:rPr>
+        <w:t xml:space="preserve">При отправке формы с </w:t>
+      </w:r>
+      <w:r>
+        <w:rPr>
+          <w:rFonts w:ascii="Times New Roman" w:hAnsi="Times New Roman" w:cs="Times New Roman"/>
+          <w:sz w:val="24"/>
+          <w:szCs w:val="24"/>
+        </w:rPr>
+        <w:t xml:space="preserve">заполненными </w:t>
+      </w:r>
+      <w:r>
+        <w:rPr>
+          <w:rFonts w:ascii="Times New Roman" w:hAnsi="Times New Roman" w:cs="Times New Roman"/>
+          <w:sz w:val="24"/>
+          <w:szCs w:val="24"/>
+        </w:rPr>
+        <w:t>обязательными полями</w:t>
+      </w:r>
+      <w:r>
+        <w:rPr>
+          <w:rFonts w:ascii="Times New Roman" w:hAnsi="Times New Roman" w:cs="Times New Roman"/>
+          <w:sz w:val="24"/>
+          <w:szCs w:val="24"/>
+        </w:rPr>
+        <w:t xml:space="preserve"> </w:t>
+      </w:r>
+      <w:r>
+        <w:rPr>
+          <w:rFonts w:ascii="Times New Roman" w:hAnsi="Times New Roman" w:cs="Times New Roman"/>
+          <w:sz w:val="24"/>
+          <w:szCs w:val="24"/>
+        </w:rPr>
+        <w:t>(</w:t>
+      </w:r>
+      <w:r>
+        <w:rPr>
+          <w:rFonts w:ascii="Times New Roman" w:hAnsi="Times New Roman" w:cs="Times New Roman"/>
+          <w:b/>
+          <w:bCs/>
+          <w:sz w:val="24"/>
+          <w:szCs w:val="24"/>
+        </w:rPr>
+        <w:t>Имя, Номер телефона, Предложения</w:t>
+      </w:r>
+      <w:r>
+        <w:rPr>
+          <w:rFonts w:ascii="Times New Roman" w:hAnsi="Times New Roman" w:cs="Times New Roman"/>
+          <w:sz w:val="24"/>
+          <w:szCs w:val="24"/>
+        </w:rPr>
+        <w:t>)</w:t>
+      </w:r>
+      <w:r>
+        <w:rPr>
+          <w:rFonts w:ascii="Times New Roman" w:hAnsi="Times New Roman" w:cs="Times New Roman"/>
+          <w:sz w:val="24"/>
+          <w:szCs w:val="24"/>
+        </w:rPr>
+        <w:t xml:space="preserve"> </w:t>
+      </w:r>
+      <w:r>
+        <w:rPr>
+          <w:rFonts w:ascii="Times New Roman" w:hAnsi="Times New Roman" w:cs="Times New Roman"/>
+          <w:sz w:val="24"/>
+          <w:szCs w:val="24"/>
+        </w:rPr>
+        <w:t>сообщени</w:t>
+      </w:r>
+      <w:r>
+        <w:rPr>
+          <w:rFonts w:ascii="Times New Roman" w:hAnsi="Times New Roman" w:cs="Times New Roman"/>
+          <w:sz w:val="24"/>
+          <w:szCs w:val="24"/>
+        </w:rPr>
+        <w:t>я</w:t>
+      </w:r>
+      <w:r>
+        <w:rPr>
+          <w:rFonts w:ascii="Times New Roman" w:hAnsi="Times New Roman" w:cs="Times New Roman"/>
+          <w:sz w:val="24"/>
+          <w:szCs w:val="24"/>
+        </w:rPr>
+        <w:t xml:space="preserve"> об ошибке </w:t>
+      </w:r>
+      <w:r>
+        <w:rPr>
+          <w:rFonts w:ascii="Times New Roman" w:hAnsi="Times New Roman" w:cs="Times New Roman"/>
+          <w:sz w:val="24"/>
+          <w:szCs w:val="24"/>
+        </w:rPr>
+        <w:t>текстом «Обязательное поле» у каждого поля</w:t>
+      </w:r>
+      <w:r>
+        <w:rPr>
+          <w:rFonts w:ascii="Times New Roman" w:hAnsi="Times New Roman" w:cs="Times New Roman"/>
+          <w:sz w:val="24"/>
+          <w:szCs w:val="24"/>
+        </w:rPr>
+        <w:t xml:space="preserve"> отсутствуют</w:t>
+      </w:r>
+      <w:r>
+        <w:rPr>
+          <w:rFonts w:ascii="Times New Roman" w:hAnsi="Times New Roman" w:cs="Times New Roman"/>
+          <w:sz w:val="24"/>
+          <w:szCs w:val="24"/>
+        </w:rPr>
+        <w:t>.</w:t>
+      </w:r>
+    </w:p>
+    <w:p>
+      <w:pPr>
+        <w:numPr>
+          <w:ilvl w:val="0"/>
+          <w:numId w:val="28"/>
+        </w:numPr>
+        <w:rPr>
+          <w:rFonts w:ascii="Times New Roman" w:hAnsi="Times New Roman" w:cs="Times New Roman"/>
+          <w:sz w:val="24"/>
+          <w:szCs w:val="24"/>
+        </w:rPr>
+      </w:pPr>
+      <w:r>
+        <w:rPr>
+          <w:rFonts w:ascii="Times New Roman" w:hAnsi="Times New Roman" w:cs="Times New Roman"/>
+          <w:sz w:val="24"/>
+          <w:szCs w:val="24"/>
+        </w:rPr>
+        <w:t>Форму для обратной связи</w:t>
+      </w:r>
+      <w:r>
+        <w:rPr>
+          <w:rFonts w:ascii="Times New Roman" w:hAnsi="Times New Roman" w:cs="Times New Roman"/>
+          <w:sz w:val="24"/>
+          <w:szCs w:val="24"/>
+        </w:rPr>
+        <w:t xml:space="preserve"> </w:t>
+      </w:r>
+      <w:r>
+        <w:rPr>
+          <w:rFonts w:ascii="Times New Roman" w:hAnsi="Times New Roman" w:cs="Times New Roman"/>
+          <w:sz w:val="24"/>
+          <w:szCs w:val="24"/>
+        </w:rPr>
+        <w:t>можно отправить только при нажатом чекбоксе и заполненных обязательных полях</w:t>
+      </w:r>
+    </w:p>
+    <w:p>
+      <w:pPr>
+        <w:numPr>
+          <w:ilvl w:val="0"/>
+          <w:numId w:val="28"/>
+        </w:numPr>
+        <w:rPr>
+          <w:rFonts w:ascii="Times New Roman" w:hAnsi="Times New Roman" w:cs="Times New Roman"/>
+          <w:sz w:val="24"/>
+          <w:szCs w:val="24"/>
+        </w:rPr>
+      </w:pPr>
+      <w:r>
+        <w:rPr>
+          <w:rFonts w:ascii="Times New Roman" w:hAnsi="Times New Roman" w:cs="Times New Roman"/>
+          <w:sz w:val="24"/>
+          <w:szCs w:val="24"/>
+        </w:rPr>
+        <w:t xml:space="preserve">Форма </w:t>
+      </w:r>
+      <w:r>
+        <w:rPr>
+          <w:rFonts w:ascii="Times New Roman" w:hAnsi="Times New Roman" w:cs="Times New Roman"/>
+          <w:sz w:val="24"/>
+          <w:szCs w:val="24"/>
+        </w:rPr>
+        <w:t>успешно от</w:t>
+      </w:r>
+      <w:r>
+        <w:rPr>
+          <w:rFonts w:ascii="Times New Roman" w:hAnsi="Times New Roman" w:cs="Times New Roman"/>
+          <w:sz w:val="24"/>
+          <w:szCs w:val="24"/>
+        </w:rPr>
+        <w:t>правляется</w:t>
+      </w:r>
+      <w:r>
+        <w:rPr>
+          <w:rFonts w:ascii="Times New Roman" w:hAnsi="Times New Roman" w:cs="Times New Roman"/>
+          <w:sz w:val="24"/>
+          <w:szCs w:val="24"/>
+        </w:rPr>
+        <w:t>.</w:t>
+      </w:r>
+    </w:p>
+    <w:p>
+      <w:pPr>
+        <w:numPr>
+          <w:ilvl w:val="0"/>
+          <w:numId w:val="28"/>
+        </w:numPr>
+        <w:rPr>
+          <w:rFonts w:ascii="Times New Roman" w:hAnsi="Times New Roman" w:cs="Times New Roman"/>
+          <w:sz w:val="24"/>
+          <w:szCs w:val="24"/>
+        </w:rPr>
+      </w:pPr>
+      <w:r>
+        <w:rPr>
+          <w:rFonts w:ascii="Times New Roman" w:hAnsi="Times New Roman" w:cs="Times New Roman"/>
+          <w:sz w:val="24"/>
+          <w:szCs w:val="24"/>
+        </w:rPr>
+        <w:t>Появляется уведомление об успешной отправке формы.</w:t>
+      </w:r>
+    </w:p>
+    <w:p>
+      <w:pPr>
+        <w:rPr>
+          <w:rFonts w:ascii="Times New Roman" w:hAnsi="Times New Roman" w:cs="Times New Roman"/>
+          <w:b/>
+          <w:bCs/>
+          <w:sz w:val="24"/>
+          <w:szCs w:val="24"/>
+        </w:rPr>
+      </w:pPr>
+      <w:r>
+        <w:rPr>
+          <w:rFonts w:ascii="Times New Roman" w:hAnsi="Times New Roman" w:cs="Times New Roman"/>
+          <w:b/>
+          <w:bCs/>
+          <w:sz w:val="24"/>
+          <w:szCs w:val="24"/>
+        </w:rPr>
+        <w:t>Фактический результат:</w:t>
+      </w:r>
+    </w:p>
+    <w:p>
+      <w:pPr>
+        <w:pStyle w:val="a7"/>
+        <w:numPr>
+          <w:ilvl w:val="0"/>
+          <w:numId w:val="30"/>
+        </w:numPr>
+        <w:rPr>
+          <w:rFonts w:ascii="Times New Roman" w:hAnsi="Times New Roman" w:cs="Times New Roman"/>
+          <w:sz w:val="24"/>
+          <w:szCs w:val="24"/>
+        </w:rPr>
+      </w:pPr>
+      <w:r>
+        <w:rPr>
+          <w:rFonts w:ascii="Times New Roman" w:hAnsi="Times New Roman" w:cs="Times New Roman"/>
+          <w:sz w:val="24"/>
+          <w:szCs w:val="24"/>
+        </w:rPr>
+        <w:t>Не настроена связь с сервером.</w:t>
+      </w:r>
+      <w:r>
+        <w:rPr>
+          <w:rFonts w:ascii="Times New Roman" w:hAnsi="Times New Roman" w:cs="Times New Roman"/>
+          <w:sz w:val="24"/>
+          <w:szCs w:val="24"/>
+        </w:rPr>
+        <w:t xml:space="preserve"> Успешно/Не успешно отправляется форма?</w:t>
+      </w:r>
+    </w:p>
+    <w:p>
+      <w:pPr>
+        <w:pStyle w:val="a7"/>
+        <w:numPr>
+          <w:ilvl w:val="0"/>
+          <w:numId w:val="30"/>
+        </w:numPr>
+        <w:rPr>
+          <w:rFonts w:ascii="Times New Roman" w:hAnsi="Times New Roman" w:cs="Times New Roman"/>
+          <w:sz w:val="24"/>
+          <w:szCs w:val="24"/>
+        </w:rPr>
+      </w:pPr>
+      <w:r>
+        <w:rPr>
+          <w:rFonts w:ascii="Times New Roman" w:hAnsi="Times New Roman" w:cs="Times New Roman"/>
+          <w:sz w:val="24"/>
+          <w:szCs w:val="24"/>
+        </w:rPr>
+        <w:t xml:space="preserve">После отправки формы </w:t>
+      </w:r>
+      <w:r>
+        <w:rPr>
+          <w:rFonts w:ascii="Times New Roman" w:hAnsi="Times New Roman" w:cs="Times New Roman"/>
+          <w:sz w:val="24"/>
+          <w:szCs w:val="24"/>
+        </w:rPr>
+        <w:t xml:space="preserve">не </w:t>
+      </w:r>
+      <w:r>
+        <w:rPr>
+          <w:rFonts w:ascii="Times New Roman" w:hAnsi="Times New Roman" w:cs="Times New Roman"/>
+          <w:sz w:val="24"/>
+          <w:szCs w:val="24"/>
+        </w:rPr>
+        <w:t>появляется снек-бар, который скрывается по нажатию на крестик самим пользователем</w:t>
+      </w:r>
+      <w:r>
+        <w:rPr>
+          <w:rFonts w:ascii="Times New Roman" w:hAnsi="Times New Roman" w:cs="Times New Roman"/>
+          <w:sz w:val="24"/>
+          <w:szCs w:val="24"/>
+        </w:rPr>
+        <w:t>.</w:t>
+      </w:r>
+    </w:p>
+    <w:p>
+      <w:pPr>
+        <w:pStyle w:val="a7"/>
+        <w:rPr>
+          <w:rFonts w:ascii="Times New Roman" w:hAnsi="Times New Roman" w:cs="Times New Roman"/>
+          <w:sz w:val="24"/>
+          <w:szCs w:val="24"/>
+        </w:rPr>
+      </w:pPr>
+    </w:p>
+    <w:p>
+      <w:pPr>
+        <w:pStyle w:val="a7"/>
+        <w:numPr>
+          <w:ilvl w:val="0"/>
+          <w:numId w:val="27"/>
+        </w:numPr>
+        <w:jc w:val="both"/>
+        <w:rPr>
+          <w:rFonts w:ascii="Times New Roman" w:hAnsi="Times New Roman" w:cs="Times New Roman"/>
+          <w:b/>
+          <w:bCs/>
+          <w:sz w:val="24"/>
+          <w:szCs w:val="24"/>
+        </w:rPr>
+      </w:pPr>
+      <w:r>
+        <w:rPr>
+          <w:rFonts w:ascii="Times New Roman" w:hAnsi="Times New Roman" w:cs="Times New Roman"/>
+          <w:b/>
+          <w:bCs/>
+          <w:sz w:val="24"/>
+          <w:szCs w:val="24"/>
+        </w:rPr>
+        <w:t>Комментарий</w:t>
+      </w:r>
+    </w:p>
+    <w:p>
+      <w:pPr>
+        <w:rPr>
+          <w:rFonts w:ascii="Times New Roman" w:hAnsi="Times New Roman" w:cs="Times New Roman"/>
+          <w:b/>
+          <w:bCs/>
+          <w:sz w:val="24"/>
+          <w:szCs w:val="24"/>
+        </w:rPr>
+      </w:pPr>
+      <w:r>
+        <w:rPr>
+          <w:rFonts w:ascii="Times New Roman" w:hAnsi="Times New Roman" w:cs="Times New Roman"/>
+          <w:b/>
+          <w:bCs/>
+          <w:sz w:val="24"/>
+          <w:szCs w:val="24"/>
+        </w:rPr>
+        <w:t>Тестирование ПО / Баг-репорт /</w:t>
+      </w:r>
+      <w:r>
+        <w:rPr>
+          <w:rFonts w:ascii="Times New Roman" w:hAnsi="Times New Roman" w:cs="Times New Roman"/>
+          <w:sz w:val="24"/>
+          <w:szCs w:val="24"/>
+        </w:rPr>
+        <w:t> </w:t>
+      </w:r>
+      <w:r>
+        <w:rPr>
+          <w:rFonts w:ascii="Times New Roman" w:hAnsi="Times New Roman" w:cs="Times New Roman"/>
+          <w:b/>
+          <w:bCs/>
+          <w:sz w:val="24"/>
+          <w:szCs w:val="24"/>
+        </w:rPr>
+        <w:t>BUG-003</w:t>
+      </w:r>
+      <w:r>
+        <w:rPr>
+          <w:rFonts w:ascii="Times New Roman" w:hAnsi="Times New Roman" w:cs="Times New Roman"/>
+          <w:sz w:val="24"/>
+          <w:szCs w:val="24"/>
+        </w:rPr>
+        <w:t xml:space="preserve"> </w:t>
+      </w:r>
+      <w:r>
+        <w:rPr>
+          <w:rFonts w:ascii="Times New Roman" w:hAnsi="Times New Roman" w:cs="Times New Roman"/>
+          <w:sz w:val="24"/>
+          <w:szCs w:val="24"/>
+        </w:rPr>
+        <w:t>Неактивен чекбокс о согласии с обработкой персональных данных</w:t>
+      </w:r>
+      <w:r>
+        <w:rPr>
+          <w:rFonts w:ascii="Times New Roman" w:hAnsi="Times New Roman" w:cs="Times New Roman"/>
+          <w:sz w:val="24"/>
+          <w:szCs w:val="24"/>
+        </w:rPr>
+        <w:t>.</w:t>
       </w:r>
     </w:p>
     <w:p>
@@ -1438,6 +2541,304 @@
     </w:lvl>
   </w:abstractNum>
   <w:abstractNum w:abstractNumId="4" w15:restartNumberingAfterBreak="0">
+    <w:nsid w:val="09885AAE"/>
+    <w:multiLevelType w:val="multilevel"/>
+    <w:tmpl w:val="2B3276AA"/>
+    <w:lvl w:ilvl="0">
+      <w:start w:val="1"/>
+      <w:numFmt w:val="bullet"/>
+      <w:lvlText w:val=""/>
+      <w:lvlJc w:val="left"/>
+      <w:pPr>
+        <w:tabs>
+          <w:tab w:val="num" w:pos="720"/>
+        </w:tabs>
+        <w:ind w:left="720" w:hanging="360"/>
+      </w:pPr>
+      <w:rPr>
+        <w:rFonts w:ascii="Symbol" w:hAnsi="Symbol" w:hint="default"/>
+        <w:sz w:val="20"/>
+      </w:rPr>
+    </w:lvl>
+    <w:lvl w:ilvl="1" w:tentative="1">
+      <w:start w:val="1"/>
+      <w:numFmt w:val="bullet"/>
+      <w:lvlText w:val="o"/>
+      <w:lvlJc w:val="left"/>
+      <w:pPr>
+        <w:tabs>
+          <w:tab w:val="num" w:pos="1440"/>
+        </w:tabs>
+        <w:ind w:left="1440" w:hanging="360"/>
+      </w:pPr>
+      <w:rPr>
+        <w:rFonts w:ascii="Courier New" w:hAnsi="Courier New" w:hint="default"/>
+        <w:sz w:val="20"/>
+      </w:rPr>
+    </w:lvl>
+    <w:lvl w:ilvl="2" w:tentative="1">
+      <w:start w:val="1"/>
+      <w:numFmt w:val="bullet"/>
+      <w:lvlText w:val=""/>
+      <w:lvlJc w:val="left"/>
+      <w:pPr>
+        <w:tabs>
+          <w:tab w:val="num" w:pos="2160"/>
+        </w:tabs>
+        <w:ind w:left="2160" w:hanging="360"/>
+      </w:pPr>
+      <w:rPr>
+        <w:rFonts w:ascii="Wingdings" w:hAnsi="Wingdings" w:hint="default"/>
+        <w:sz w:val="20"/>
+      </w:rPr>
+    </w:lvl>
+    <w:lvl w:ilvl="3" w:tentative="1">
+      <w:start w:val="1"/>
+      <w:numFmt w:val="bullet"/>
+      <w:lvlText w:val=""/>
+      <w:lvlJc w:val="left"/>
+      <w:pPr>
+        <w:tabs>
+          <w:tab w:val="num" w:pos="2880"/>
+        </w:tabs>
+        <w:ind w:left="2880" w:hanging="360"/>
+      </w:pPr>
+      <w:rPr>
+        <w:rFonts w:ascii="Wingdings" w:hAnsi="Wingdings" w:hint="default"/>
+        <w:sz w:val="20"/>
+      </w:rPr>
+    </w:lvl>
+    <w:lvl w:ilvl="4" w:tentative="1">
+      <w:start w:val="1"/>
+      <w:numFmt w:val="bullet"/>
+      <w:lvlText w:val=""/>
+      <w:lvlJc w:val="left"/>
+      <w:pPr>
+        <w:tabs>
+          <w:tab w:val="num" w:pos="3600"/>
+        </w:tabs>
+        <w:ind w:left="3600" w:hanging="360"/>
+      </w:pPr>
+      <w:rPr>
+        <w:rFonts w:ascii="Wingdings" w:hAnsi="Wingdings" w:hint="default"/>
+        <w:sz w:val="20"/>
+      </w:rPr>
+    </w:lvl>
+    <w:lvl w:ilvl="5" w:tentative="1">
+      <w:start w:val="1"/>
+      <w:numFmt w:val="bullet"/>
+      <w:lvlText w:val=""/>
+      <w:lvlJc w:val="left"/>
+      <w:pPr>
+        <w:tabs>
+          <w:tab w:val="num" w:pos="4320"/>
+        </w:tabs>
+        <w:ind w:left="4320" w:hanging="360"/>
+      </w:pPr>
+      <w:rPr>
+        <w:rFonts w:ascii="Wingdings" w:hAnsi="Wingdings" w:hint="default"/>
+        <w:sz w:val="20"/>
+      </w:rPr>
+    </w:lvl>
+    <w:lvl w:ilvl="6" w:tentative="1">
+      <w:start w:val="1"/>
+      <w:numFmt w:val="bullet"/>
+      <w:lvlText w:val=""/>
+      <w:lvlJc w:val="left"/>
+      <w:pPr>
+        <w:tabs>
+          <w:tab w:val="num" w:pos="5040"/>
+        </w:tabs>
+        <w:ind w:left="5040" w:hanging="360"/>
+      </w:pPr>
+      <w:rPr>
+        <w:rFonts w:ascii="Wingdings" w:hAnsi="Wingdings" w:hint="default"/>
+        <w:sz w:val="20"/>
+      </w:rPr>
+    </w:lvl>
+    <w:lvl w:ilvl="7" w:tentative="1">
+      <w:start w:val="1"/>
+      <w:numFmt w:val="bullet"/>
+      <w:lvlText w:val=""/>
+      <w:lvlJc w:val="left"/>
+      <w:pPr>
+        <w:tabs>
+          <w:tab w:val="num" w:pos="5760"/>
+        </w:tabs>
+        <w:ind w:left="5760" w:hanging="360"/>
+      </w:pPr>
+      <w:rPr>
+        <w:rFonts w:ascii="Wingdings" w:hAnsi="Wingdings" w:hint="default"/>
+        <w:sz w:val="20"/>
+      </w:rPr>
+    </w:lvl>
+    <w:lvl w:ilvl="8" w:tentative="1">
+      <w:start w:val="1"/>
+      <w:numFmt w:val="bullet"/>
+      <w:lvlText w:val=""/>
+      <w:lvlJc w:val="left"/>
+      <w:pPr>
+        <w:tabs>
+          <w:tab w:val="num" w:pos="6480"/>
+        </w:tabs>
+        <w:ind w:left="6480" w:hanging="360"/>
+      </w:pPr>
+      <w:rPr>
+        <w:rFonts w:ascii="Wingdings" w:hAnsi="Wingdings" w:hint="default"/>
+        <w:sz w:val="20"/>
+      </w:rPr>
+    </w:lvl>
+  </w:abstractNum>
+  <w:abstractNum w:abstractNumId="5" w15:restartNumberingAfterBreak="0">
+    <w:nsid w:val="09C3354E"/>
+    <w:multiLevelType w:val="multilevel"/>
+    <w:tmpl w:val="47F84ABE"/>
+    <w:lvl w:ilvl="0">
+      <w:start w:val="1"/>
+      <w:numFmt w:val="bullet"/>
+      <w:lvlText w:val=""/>
+      <w:lvlJc w:val="left"/>
+      <w:pPr>
+        <w:tabs>
+          <w:tab w:val="num" w:pos="720"/>
+        </w:tabs>
+        <w:ind w:left="720" w:hanging="360"/>
+      </w:pPr>
+      <w:rPr>
+        <w:rFonts w:ascii="Symbol" w:hAnsi="Symbol" w:hint="default"/>
+        <w:sz w:val="20"/>
+      </w:rPr>
+    </w:lvl>
+    <w:lvl w:ilvl="1" w:tentative="1">
+      <w:start w:val="1"/>
+      <w:numFmt w:val="bullet"/>
+      <w:lvlText w:val="o"/>
+      <w:lvlJc w:val="left"/>
+      <w:pPr>
+        <w:tabs>
+          <w:tab w:val="num" w:pos="1440"/>
+        </w:tabs>
+        <w:ind w:left="1440" w:hanging="360"/>
+      </w:pPr>
+      <w:rPr>
+        <w:rFonts w:ascii="Courier New" w:hAnsi="Courier New" w:hint="default"/>
+        <w:sz w:val="20"/>
+      </w:rPr>
+    </w:lvl>
+    <w:lvl w:ilvl="2" w:tentative="1">
+      <w:start w:val="1"/>
+      <w:numFmt w:val="bullet"/>
+      <w:lvlText w:val=""/>
+      <w:lvlJc w:val="left"/>
+      <w:pPr>
+        <w:tabs>
+          <w:tab w:val="num" w:pos="2160"/>
+        </w:tabs>
+        <w:ind w:left="2160" w:hanging="360"/>
+      </w:pPr>
+      <w:rPr>
+        <w:rFonts w:ascii="Wingdings" w:hAnsi="Wingdings" w:hint="default"/>
+        <w:sz w:val="20"/>
+      </w:rPr>
+    </w:lvl>
+    <w:lvl w:ilvl="3" w:tentative="1">
+      <w:start w:val="1"/>
+      <w:numFmt w:val="bullet"/>
+      <w:lvlText w:val=""/>
+      <w:lvlJc w:val="left"/>
+      <w:pPr>
+        <w:tabs>
+          <w:tab w:val="num" w:pos="2880"/>
+        </w:tabs>
+        <w:ind w:left="2880" w:hanging="360"/>
+      </w:pPr>
+      <w:rPr>
+        <w:rFonts w:ascii="Wingdings" w:hAnsi="Wingdings" w:hint="default"/>
+        <w:sz w:val="20"/>
+      </w:rPr>
+    </w:lvl>
+    <w:lvl w:ilvl="4" w:tentative="1">
+      <w:start w:val="1"/>
+      <w:numFmt w:val="bullet"/>
+      <w:lvlText w:val=""/>
+      <w:lvlJc w:val="left"/>
+      <w:pPr>
+        <w:tabs>
+          <w:tab w:val="num" w:pos="3600"/>
+        </w:tabs>
+        <w:ind w:left="3600" w:hanging="360"/>
+      </w:pPr>
+      <w:rPr>
+        <w:rFonts w:ascii="Wingdings" w:hAnsi="Wingdings" w:hint="default"/>
+        <w:sz w:val="20"/>
+      </w:rPr>
+    </w:lvl>
+    <w:lvl w:ilvl="5" w:tentative="1">
+      <w:start w:val="1"/>
+      <w:numFmt w:val="bullet"/>
+      <w:lvlText w:val=""/>
+      <w:lvlJc w:val="left"/>
+      <w:pPr>
+        <w:tabs>
+          <w:tab w:val="num" w:pos="4320"/>
+        </w:tabs>
+        <w:ind w:left="4320" w:hanging="360"/>
+      </w:pPr>
+      <w:rPr>
+        <w:rFonts w:ascii="Wingdings" w:hAnsi="Wingdings" w:hint="default"/>
+        <w:sz w:val="20"/>
+      </w:rPr>
+    </w:lvl>
+    <w:lvl w:ilvl="6" w:tentative="1">
+      <w:start w:val="1"/>
+      <w:numFmt w:val="bullet"/>
+      <w:lvlText w:val=""/>
+      <w:lvlJc w:val="left"/>
+      <w:pPr>
+        <w:tabs>
+          <w:tab w:val="num" w:pos="5040"/>
+        </w:tabs>
+        <w:ind w:left="5040" w:hanging="360"/>
+      </w:pPr>
+      <w:rPr>
+        <w:rFonts w:ascii="Wingdings" w:hAnsi="Wingdings" w:hint="default"/>
+        <w:sz w:val="20"/>
+      </w:rPr>
+    </w:lvl>
+    <w:lvl w:ilvl="7" w:tentative="1">
+      <w:start w:val="1"/>
+      <w:numFmt w:val="bullet"/>
+      <w:lvlText w:val=""/>
+      <w:lvlJc w:val="left"/>
+      <w:pPr>
+        <w:tabs>
+          <w:tab w:val="num" w:pos="5760"/>
+        </w:tabs>
+        <w:ind w:left="5760" w:hanging="360"/>
+      </w:pPr>
+      <w:rPr>
+        <w:rFonts w:ascii="Wingdings" w:hAnsi="Wingdings" w:hint="default"/>
+        <w:sz w:val="20"/>
+      </w:rPr>
+    </w:lvl>
+    <w:lvl w:ilvl="8" w:tentative="1">
+      <w:start w:val="1"/>
+      <w:numFmt w:val="bullet"/>
+      <w:lvlText w:val=""/>
+      <w:lvlJc w:val="left"/>
+      <w:pPr>
+        <w:tabs>
+          <w:tab w:val="num" w:pos="6480"/>
+        </w:tabs>
+        <w:ind w:left="6480" w:hanging="360"/>
+      </w:pPr>
+      <w:rPr>
+        <w:rFonts w:ascii="Wingdings" w:hAnsi="Wingdings" w:hint="default"/>
+        <w:sz w:val="20"/>
+      </w:rPr>
+    </w:lvl>
+  </w:abstractNum>
+  <w:abstractNum w:abstractNumId="6" w15:restartNumberingAfterBreak="0">
     <w:nsid w:val="0C902D9E"/>
     <w:multiLevelType w:val="multilevel"/>
     <w:tmpl w:val="7390C286"/>
@@ -1586,7 +2987,7 @@
       </w:rPr>
     </w:lvl>
   </w:abstractNum>
-  <w:abstractNum w:abstractNumId="5" w15:restartNumberingAfterBreak="0">
+  <w:abstractNum w:abstractNumId="7" w15:restartNumberingAfterBreak="0">
     <w:nsid w:val="148E2D4E"/>
     <w:multiLevelType w:val="multilevel"/>
     <w:tmpl w:val="863AE820"/>
@@ -1699,7 +3100,7 @@
       </w:pPr>
     </w:lvl>
   </w:abstractNum>
-  <w:abstractNum w:abstractNumId="6" w15:restartNumberingAfterBreak="0">
+  <w:abstractNum w:abstractNumId="8" w15:restartNumberingAfterBreak="0">
     <w:nsid w:val="1AE16100"/>
     <w:multiLevelType w:val="hybridMultilevel"/>
     <w:tmpl w:val="F14EDD84"/>
@@ -1812,7 +3213,7 @@
       </w:rPr>
     </w:lvl>
   </w:abstractNum>
-  <w:abstractNum w:abstractNumId="7" w15:restartNumberingAfterBreak="0">
+  <w:abstractNum w:abstractNumId="9" w15:restartNumberingAfterBreak="0">
     <w:nsid w:val="24A15F73"/>
     <w:multiLevelType w:val="multilevel"/>
     <w:tmpl w:val="F84E7862"/>
@@ -1925,7 +3326,7 @@
       </w:pPr>
     </w:lvl>
   </w:abstractNum>
-  <w:abstractNum w:abstractNumId="8" w15:restartNumberingAfterBreak="0">
+  <w:abstractNum w:abstractNumId="10" w15:restartNumberingAfterBreak="0">
     <w:nsid w:val="35AA7C6E"/>
     <w:multiLevelType w:val="hybridMultilevel"/>
     <w:tmpl w:val="ED125156"/>
@@ -2014,7 +3415,7 @@
       </w:pPr>
     </w:lvl>
   </w:abstractNum>
-  <w:abstractNum w:abstractNumId="9" w15:restartNumberingAfterBreak="0">
+  <w:abstractNum w:abstractNumId="11" w15:restartNumberingAfterBreak="0">
     <w:nsid w:val="38177967"/>
     <w:multiLevelType w:val="multilevel"/>
     <w:tmpl w:val="802234FA"/>
@@ -2127,7 +3528,7 @@
       </w:pPr>
     </w:lvl>
   </w:abstractNum>
-  <w:abstractNum w:abstractNumId="10" w15:restartNumberingAfterBreak="0">
+  <w:abstractNum w:abstractNumId="12" w15:restartNumberingAfterBreak="0">
     <w:nsid w:val="39D610AE"/>
     <w:multiLevelType w:val="hybridMultilevel"/>
     <w:tmpl w:val="36C45DF2"/>
@@ -2240,7 +3641,7 @@
       </w:rPr>
     </w:lvl>
   </w:abstractNum>
-  <w:abstractNum w:abstractNumId="11" w15:restartNumberingAfterBreak="0">
+  <w:abstractNum w:abstractNumId="13" w15:restartNumberingAfterBreak="0">
     <w:nsid w:val="3C5C5BD8"/>
     <w:multiLevelType w:val="multilevel"/>
     <w:tmpl w:val="7AEAF964"/>
@@ -2389,7 +3790,7 @@
       </w:rPr>
     </w:lvl>
   </w:abstractNum>
-  <w:abstractNum w:abstractNumId="12" w15:restartNumberingAfterBreak="0">
+  <w:abstractNum w:abstractNumId="14" w15:restartNumberingAfterBreak="0">
     <w:nsid w:val="420742FD"/>
     <w:multiLevelType w:val="multilevel"/>
     <w:tmpl w:val="6CF21C26"/>
@@ -2538,7 +3939,7 @@
       </w:rPr>
     </w:lvl>
   </w:abstractNum>
-  <w:abstractNum w:abstractNumId="13" w15:restartNumberingAfterBreak="0">
+  <w:abstractNum w:abstractNumId="15" w15:restartNumberingAfterBreak="0">
     <w:nsid w:val="4A100598"/>
     <w:multiLevelType w:val="multilevel"/>
     <w:tmpl w:val="87068B98"/>
@@ -2687,7 +4088,7 @@
       </w:rPr>
     </w:lvl>
   </w:abstractNum>
-  <w:abstractNum w:abstractNumId="14" w15:restartNumberingAfterBreak="0">
+  <w:abstractNum w:abstractNumId="16" w15:restartNumberingAfterBreak="0">
     <w:nsid w:val="4E5C56D6"/>
     <w:multiLevelType w:val="multilevel"/>
     <w:tmpl w:val="0C0EB96A"/>
@@ -2836,7 +4237,7 @@
       </w:rPr>
     </w:lvl>
   </w:abstractNum>
-  <w:abstractNum w:abstractNumId="15" w15:restartNumberingAfterBreak="0">
+  <w:abstractNum w:abstractNumId="17" w15:restartNumberingAfterBreak="0">
     <w:nsid w:val="4EB36ED4"/>
     <w:multiLevelType w:val="multilevel"/>
     <w:tmpl w:val="3B2A3B5A"/>
@@ -2985,7 +4386,7 @@
       </w:rPr>
     </w:lvl>
   </w:abstractNum>
-  <w:abstractNum w:abstractNumId="16" w15:restartNumberingAfterBreak="0">
+  <w:abstractNum w:abstractNumId="18" w15:restartNumberingAfterBreak="0">
     <w:nsid w:val="4F9961C9"/>
     <w:multiLevelType w:val="multilevel"/>
     <w:tmpl w:val="7096B770"/>
@@ -3098,7 +4499,120 @@
       </w:pPr>
     </w:lvl>
   </w:abstractNum>
-  <w:abstractNum w:abstractNumId="17" w15:restartNumberingAfterBreak="0">
+  <w:abstractNum w:abstractNumId="19" w15:restartNumberingAfterBreak="0">
+    <w:nsid w:val="51AF6343"/>
+    <w:multiLevelType w:val="hybridMultilevel"/>
+    <w:tmpl w:val="D63EB12A"/>
+    <w:lvl w:ilvl="0" w:tplc="04190001">
+      <w:start w:val="1"/>
+      <w:numFmt w:val="bullet"/>
+      <w:lvlText w:val=""/>
+      <w:lvlJc w:val="left"/>
+      <w:pPr>
+        <w:ind w:left="720" w:hanging="360"/>
+      </w:pPr>
+      <w:rPr>
+        <w:rFonts w:ascii="Symbol" w:hAnsi="Symbol" w:hint="default"/>
+      </w:rPr>
+    </w:lvl>
+    <w:lvl w:ilvl="1" w:tplc="FFFFFFFF" w:tentative="1">
+      <w:start w:val="1"/>
+      <w:numFmt w:val="bullet"/>
+      <w:lvlText w:val="o"/>
+      <w:lvlJc w:val="left"/>
+      <w:pPr>
+        <w:ind w:left="1440" w:hanging="360"/>
+      </w:pPr>
+      <w:rPr>
+        <w:rFonts w:ascii="Courier New" w:hAnsi="Courier New" w:cs="Courier New" w:hint="default"/>
+      </w:rPr>
+    </w:lvl>
+    <w:lvl w:ilvl="2" w:tplc="FFFFFFFF" w:tentative="1">
+      <w:start w:val="1"/>
+      <w:numFmt w:val="bullet"/>
+      <w:lvlText w:val=""/>
+      <w:lvlJc w:val="left"/>
+      <w:pPr>
+        <w:ind w:left="2160" w:hanging="360"/>
+      </w:pPr>
+      <w:rPr>
+        <w:rFonts w:ascii="Wingdings" w:hAnsi="Wingdings" w:hint="default"/>
+      </w:rPr>
+    </w:lvl>
+    <w:lvl w:ilvl="3" w:tplc="FFFFFFFF" w:tentative="1">
+      <w:start w:val="1"/>
+      <w:numFmt w:val="bullet"/>
+      <w:lvlText w:val=""/>
+      <w:lvlJc w:val="left"/>
+      <w:pPr>
+        <w:ind w:left="2880" w:hanging="360"/>
+      </w:pPr>
+      <w:rPr>
+        <w:rFonts w:ascii="Symbol" w:hAnsi="Symbol" w:hint="default"/>
+      </w:rPr>
+    </w:lvl>
+    <w:lvl w:ilvl="4" w:tplc="FFFFFFFF" w:tentative="1">
+      <w:start w:val="1"/>
+      <w:numFmt w:val="bullet"/>
+      <w:lvlText w:val="o"/>
+      <w:lvlJc w:val="left"/>
+      <w:pPr>
+        <w:ind w:left="3600" w:hanging="360"/>
+      </w:pPr>
+      <w:rPr>
+        <w:rFonts w:ascii="Courier New" w:hAnsi="Courier New" w:cs="Courier New" w:hint="default"/>
+      </w:rPr>
+    </w:lvl>
+    <w:lvl w:ilvl="5" w:tplc="FFFFFFFF" w:tentative="1">
+      <w:start w:val="1"/>
+      <w:numFmt w:val="bullet"/>
+      <w:lvlText w:val=""/>
+      <w:lvlJc w:val="left"/>
+      <w:pPr>
+        <w:ind w:left="4320" w:hanging="360"/>
+      </w:pPr>
+      <w:rPr>
+        <w:rFonts w:ascii="Wingdings" w:hAnsi="Wingdings" w:hint="default"/>
+      </w:rPr>
+    </w:lvl>
+    <w:lvl w:ilvl="6" w:tplc="FFFFFFFF" w:tentative="1">
+      <w:start w:val="1"/>
+      <w:numFmt w:val="bullet"/>
+      <w:lvlText w:val=""/>
+      <w:lvlJc w:val="left"/>
+      <w:pPr>
+        <w:ind w:left="5040" w:hanging="360"/>
+      </w:pPr>
+      <w:rPr>
+        <w:rFonts w:ascii="Symbol" w:hAnsi="Symbol" w:hint="default"/>
+      </w:rPr>
+    </w:lvl>
+    <w:lvl w:ilvl="7" w:tplc="FFFFFFFF" w:tentative="1">
+      <w:start w:val="1"/>
+      <w:numFmt w:val="bullet"/>
+      <w:lvlText w:val="o"/>
+      <w:lvlJc w:val="left"/>
+      <w:pPr>
+        <w:ind w:left="5760" w:hanging="360"/>
+      </w:pPr>
+      <w:rPr>
+        <w:rFonts w:ascii="Courier New" w:hAnsi="Courier New" w:cs="Courier New" w:hint="default"/>
+      </w:rPr>
+    </w:lvl>
+    <w:lvl w:ilvl="8" w:tplc="FFFFFFFF" w:tentative="1">
+      <w:start w:val="1"/>
+      <w:numFmt w:val="bullet"/>
+      <w:lvlText w:val=""/>
+      <w:lvlJc w:val="left"/>
+      <w:pPr>
+        <w:ind w:left="6480" w:hanging="360"/>
+      </w:pPr>
+      <w:rPr>
+        <w:rFonts w:ascii="Wingdings" w:hAnsi="Wingdings" w:hint="default"/>
+      </w:rPr>
+    </w:lvl>
+  </w:abstractNum>
+  <w:abstractNum w:abstractNumId="20" w15:restartNumberingAfterBreak="0">
     <w:nsid w:val="533D13B7"/>
     <w:multiLevelType w:val="hybridMultilevel"/>
     <w:tmpl w:val="CEE82206"/>
@@ -3211,7 +4725,382 @@
       </w:rPr>
     </w:lvl>
   </w:abstractNum>
-  <w:abstractNum w:abstractNumId="18" w15:restartNumberingAfterBreak="0">
+  <w:abstractNum w:abstractNumId="21" w15:restartNumberingAfterBreak="0">
+    <w:nsid w:val="5BEC430F"/>
+    <w:multiLevelType w:val="multilevel"/>
+    <w:tmpl w:val="BEC6383A"/>
+    <w:lvl w:ilvl="0">
+      <w:start w:val="1"/>
+      <w:numFmt w:val="bullet"/>
+      <w:lvlText w:val=""/>
+      <w:lvlJc w:val="left"/>
+      <w:pPr>
+        <w:tabs>
+          <w:tab w:val="num" w:pos="720"/>
+        </w:tabs>
+        <w:ind w:left="720" w:hanging="360"/>
+      </w:pPr>
+      <w:rPr>
+        <w:rFonts w:ascii="Symbol" w:hAnsi="Symbol" w:hint="default"/>
+        <w:sz w:val="20"/>
+      </w:rPr>
+    </w:lvl>
+    <w:lvl w:ilvl="1">
+      <w:start w:val="1"/>
+      <w:numFmt w:val="bullet"/>
+      <w:lvlText w:val="o"/>
+      <w:lvlJc w:val="left"/>
+      <w:pPr>
+        <w:tabs>
+          <w:tab w:val="num" w:pos="1440"/>
+        </w:tabs>
+        <w:ind w:left="1440" w:hanging="360"/>
+      </w:pPr>
+      <w:rPr>
+        <w:rFonts w:ascii="Courier New" w:hAnsi="Courier New" w:hint="default"/>
+        <w:sz w:val="20"/>
+      </w:rPr>
+    </w:lvl>
+    <w:lvl w:ilvl="2" w:tentative="1">
+      <w:start w:val="1"/>
+      <w:numFmt w:val="bullet"/>
+      <w:lvlText w:val=""/>
+      <w:lvlJc w:val="left"/>
+      <w:pPr>
+        <w:tabs>
+          <w:tab w:val="num" w:pos="2160"/>
+        </w:tabs>
+        <w:ind w:left="2160" w:hanging="360"/>
+      </w:pPr>
+      <w:rPr>
+        <w:rFonts w:ascii="Wingdings" w:hAnsi="Wingdings" w:hint="default"/>
+        <w:sz w:val="20"/>
+      </w:rPr>
+    </w:lvl>
+    <w:lvl w:ilvl="3" w:tentative="1">
+      <w:start w:val="1"/>
+      <w:numFmt w:val="bullet"/>
+      <w:lvlText w:val=""/>
+      <w:lvlJc w:val="left"/>
+      <w:pPr>
+        <w:tabs>
+          <w:tab w:val="num" w:pos="2880"/>
+        </w:tabs>
+        <w:ind w:left="2880" w:hanging="360"/>
+      </w:pPr>
+      <w:rPr>
+        <w:rFonts w:ascii="Wingdings" w:hAnsi="Wingdings" w:hint="default"/>
+        <w:sz w:val="20"/>
+      </w:rPr>
+    </w:lvl>
+    <w:lvl w:ilvl="4" w:tentative="1">
+      <w:start w:val="1"/>
+      <w:numFmt w:val="bullet"/>
+      <w:lvlText w:val=""/>
+      <w:lvlJc w:val="left"/>
+      <w:pPr>
+        <w:tabs>
+          <w:tab w:val="num" w:pos="3600"/>
+        </w:tabs>
+        <w:ind w:left="3600" w:hanging="360"/>
+      </w:pPr>
+      <w:rPr>
+        <w:rFonts w:ascii="Wingdings" w:hAnsi="Wingdings" w:hint="default"/>
+        <w:sz w:val="20"/>
+      </w:rPr>
+    </w:lvl>
+    <w:lvl w:ilvl="5" w:tentative="1">
+      <w:start w:val="1"/>
+      <w:numFmt w:val="bullet"/>
+      <w:lvlText w:val=""/>
+      <w:lvlJc w:val="left"/>
+      <w:pPr>
+        <w:tabs>
+          <w:tab w:val="num" w:pos="4320"/>
+        </w:tabs>
+        <w:ind w:left="4320" w:hanging="360"/>
+      </w:pPr>
+      <w:rPr>
+        <w:rFonts w:ascii="Wingdings" w:hAnsi="Wingdings" w:hint="default"/>
+        <w:sz w:val="20"/>
+      </w:rPr>
+    </w:lvl>
+    <w:lvl w:ilvl="6" w:tentative="1">
+      <w:start w:val="1"/>
+      <w:numFmt w:val="bullet"/>
+      <w:lvlText w:val=""/>
+      <w:lvlJc w:val="left"/>
+      <w:pPr>
+        <w:tabs>
+          <w:tab w:val="num" w:pos="5040"/>
+        </w:tabs>
+        <w:ind w:left="5040" w:hanging="360"/>
+      </w:pPr>
+      <w:rPr>
+        <w:rFonts w:ascii="Wingdings" w:hAnsi="Wingdings" w:hint="default"/>
+        <w:sz w:val="20"/>
+      </w:rPr>
+    </w:lvl>
+    <w:lvl w:ilvl="7" w:tentative="1">
+      <w:start w:val="1"/>
+      <w:numFmt w:val="bullet"/>
+      <w:lvlText w:val=""/>
+      <w:lvlJc w:val="left"/>
+      <w:pPr>
+        <w:tabs>
+          <w:tab w:val="num" w:pos="5760"/>
+        </w:tabs>
+        <w:ind w:left="5760" w:hanging="360"/>
+      </w:pPr>
+      <w:rPr>
+        <w:rFonts w:ascii="Wingdings" w:hAnsi="Wingdings" w:hint="default"/>
+        <w:sz w:val="20"/>
+      </w:rPr>
+    </w:lvl>
+    <w:lvl w:ilvl="8" w:tentative="1">
+      <w:start w:val="1"/>
+      <w:numFmt w:val="bullet"/>
+      <w:lvlText w:val=""/>
+      <w:lvlJc w:val="left"/>
+      <w:pPr>
+        <w:tabs>
+          <w:tab w:val="num" w:pos="6480"/>
+        </w:tabs>
+        <w:ind w:left="6480" w:hanging="360"/>
+      </w:pPr>
+      <w:rPr>
+        <w:rFonts w:ascii="Wingdings" w:hAnsi="Wingdings" w:hint="default"/>
+        <w:sz w:val="20"/>
+      </w:rPr>
+    </w:lvl>
+  </w:abstractNum>
+  <w:abstractNum w:abstractNumId="22" w15:restartNumberingAfterBreak="0">
+    <w:nsid w:val="638813D2"/>
+    <w:multiLevelType w:val="hybridMultilevel"/>
+    <w:tmpl w:val="3D00B49E"/>
+    <w:lvl w:ilvl="0" w:tplc="04190001">
+      <w:start w:val="1"/>
+      <w:numFmt w:val="bullet"/>
+      <w:lvlText w:val=""/>
+      <w:lvlJc w:val="left"/>
+      <w:pPr>
+        <w:ind w:left="720" w:hanging="360"/>
+      </w:pPr>
+      <w:rPr>
+        <w:rFonts w:ascii="Symbol" w:hAnsi="Symbol" w:hint="default"/>
+      </w:rPr>
+    </w:lvl>
+    <w:lvl w:ilvl="1" w:tplc="04190003" w:tentative="1">
+      <w:start w:val="1"/>
+      <w:numFmt w:val="bullet"/>
+      <w:lvlText w:val="o"/>
+      <w:lvlJc w:val="left"/>
+      <w:pPr>
+        <w:ind w:left="1440" w:hanging="360"/>
+      </w:pPr>
+      <w:rPr>
+        <w:rFonts w:ascii="Courier New" w:hAnsi="Courier New" w:cs="Courier New" w:hint="default"/>
+      </w:rPr>
+    </w:lvl>
+    <w:lvl w:ilvl="2" w:tplc="04190005" w:tentative="1">
+      <w:start w:val="1"/>
+      <w:numFmt w:val="bullet"/>
+      <w:lvlText w:val=""/>
+      <w:lvlJc w:val="left"/>
+      <w:pPr>
+        <w:ind w:left="2160" w:hanging="360"/>
+      </w:pPr>
+      <w:rPr>
+        <w:rFonts w:ascii="Wingdings" w:hAnsi="Wingdings" w:hint="default"/>
+      </w:rPr>
+    </w:lvl>
+    <w:lvl w:ilvl="3" w:tplc="04190001" w:tentative="1">
+      <w:start w:val="1"/>
+      <w:numFmt w:val="bullet"/>
+      <w:lvlText w:val=""/>
+      <w:lvlJc w:val="left"/>
+      <w:pPr>
+        <w:ind w:left="2880" w:hanging="360"/>
+      </w:pPr>
+      <w:rPr>
+        <w:rFonts w:ascii="Symbol" w:hAnsi="Symbol" w:hint="default"/>
+      </w:rPr>
+    </w:lvl>
+    <w:lvl w:ilvl="4" w:tplc="04190003" w:tentative="1">
+      <w:start w:val="1"/>
+      <w:numFmt w:val="bullet"/>
+      <w:lvlText w:val="o"/>
+      <w:lvlJc w:val="left"/>
+      <w:pPr>
+        <w:ind w:left="3600" w:hanging="360"/>
+      </w:pPr>
+      <w:rPr>
+        <w:rFonts w:ascii="Courier New" w:hAnsi="Courier New" w:cs="Courier New" w:hint="default"/>
+      </w:rPr>
+    </w:lvl>
+    <w:lvl w:ilvl="5" w:tplc="04190005" w:tentative="1">
+      <w:start w:val="1"/>
+      <w:numFmt w:val="bullet"/>
+      <w:lvlText w:val=""/>
+      <w:lvlJc w:val="left"/>
+      <w:pPr>
+        <w:ind w:left="4320" w:hanging="360"/>
+      </w:pPr>
+      <w:rPr>
+        <w:rFonts w:ascii="Wingdings" w:hAnsi="Wingdings" w:hint="default"/>
+      </w:rPr>
+    </w:lvl>
+    <w:lvl w:ilvl="6" w:tplc="04190001" w:tentative="1">
+      <w:start w:val="1"/>
+      <w:numFmt w:val="bullet"/>
+      <w:lvlText w:val=""/>
+      <w:lvlJc w:val="left"/>
+      <w:pPr>
+        <w:ind w:left="5040" w:hanging="360"/>
+      </w:pPr>
+      <w:rPr>
+        <w:rFonts w:ascii="Symbol" w:hAnsi="Symbol" w:hint="default"/>
+      </w:rPr>
+    </w:lvl>
+    <w:lvl w:ilvl="7" w:tplc="04190003" w:tentative="1">
+      <w:start w:val="1"/>
+      <w:numFmt w:val="bullet"/>
+      <w:lvlText w:val="o"/>
+      <w:lvlJc w:val="left"/>
+      <w:pPr>
+        <w:ind w:left="5760" w:hanging="360"/>
+      </w:pPr>
+      <w:rPr>
+        <w:rFonts w:ascii="Courier New" w:hAnsi="Courier New" w:cs="Courier New" w:hint="default"/>
+      </w:rPr>
+    </w:lvl>
+    <w:lvl w:ilvl="8" w:tplc="04190005" w:tentative="1">
+      <w:start w:val="1"/>
+      <w:numFmt w:val="bullet"/>
+      <w:lvlText w:val=""/>
+      <w:lvlJc w:val="left"/>
+      <w:pPr>
+        <w:ind w:left="6480" w:hanging="360"/>
+      </w:pPr>
+      <w:rPr>
+        <w:rFonts w:ascii="Wingdings" w:hAnsi="Wingdings" w:hint="default"/>
+      </w:rPr>
+    </w:lvl>
+  </w:abstractNum>
+  <w:abstractNum w:abstractNumId="23" w15:restartNumberingAfterBreak="0">
+    <w:nsid w:val="69D301D2"/>
+    <w:multiLevelType w:val="hybridMultilevel"/>
+    <w:tmpl w:val="9A900646"/>
+    <w:lvl w:ilvl="0" w:tplc="04190003">
+      <w:start w:val="1"/>
+      <w:numFmt w:val="bullet"/>
+      <w:lvlText w:val="o"/>
+      <w:lvlJc w:val="left"/>
+      <w:pPr>
+        <w:ind w:left="720" w:hanging="360"/>
+      </w:pPr>
+      <w:rPr>
+        <w:rFonts w:ascii="Courier New" w:hAnsi="Courier New" w:cs="Courier New" w:hint="default"/>
+      </w:rPr>
+    </w:lvl>
+    <w:lvl w:ilvl="1" w:tplc="04190003" w:tentative="1">
+      <w:start w:val="1"/>
+      <w:numFmt w:val="bullet"/>
+      <w:lvlText w:val="o"/>
+      <w:lvlJc w:val="left"/>
+      <w:pPr>
+        <w:ind w:left="1440" w:hanging="360"/>
+      </w:pPr>
+      <w:rPr>
+        <w:rFonts w:ascii="Courier New" w:hAnsi="Courier New" w:cs="Courier New" w:hint="default"/>
+      </w:rPr>
+    </w:lvl>
+    <w:lvl w:ilvl="2" w:tplc="04190005" w:tentative="1">
+      <w:start w:val="1"/>
+      <w:numFmt w:val="bullet"/>
+      <w:lvlText w:val=""/>
+      <w:lvlJc w:val="left"/>
+      <w:pPr>
+        <w:ind w:left="2160" w:hanging="360"/>
+      </w:pPr>
+      <w:rPr>
+        <w:rFonts w:ascii="Wingdings" w:hAnsi="Wingdings" w:hint="default"/>
+      </w:rPr>
+    </w:lvl>
+    <w:lvl w:ilvl="3" w:tplc="04190001" w:tentative="1">
+      <w:start w:val="1"/>
+      <w:numFmt w:val="bullet"/>
+      <w:lvlText w:val=""/>
+      <w:lvlJc w:val="left"/>
+      <w:pPr>
+        <w:ind w:left="2880" w:hanging="360"/>
+      </w:pPr>
+      <w:rPr>
+        <w:rFonts w:ascii="Symbol" w:hAnsi="Symbol" w:hint="default"/>
+      </w:rPr>
+    </w:lvl>
+    <w:lvl w:ilvl="4" w:tplc="04190003" w:tentative="1">
+      <w:start w:val="1"/>
+      <w:numFmt w:val="bullet"/>
+      <w:lvlText w:val="o"/>
+      <w:lvlJc w:val="left"/>
+      <w:pPr>
+        <w:ind w:left="3600" w:hanging="360"/>
+      </w:pPr>
+      <w:rPr>
+        <w:rFonts w:ascii="Courier New" w:hAnsi="Courier New" w:cs="Courier New" w:hint="default"/>
+      </w:rPr>
+    </w:lvl>
+    <w:lvl w:ilvl="5" w:tplc="04190005" w:tentative="1">
+      <w:start w:val="1"/>
+      <w:numFmt w:val="bullet"/>
+      <w:lvlText w:val=""/>
+      <w:lvlJc w:val="left"/>
+      <w:pPr>
+        <w:ind w:left="4320" w:hanging="360"/>
+      </w:pPr>
+      <w:rPr>
+        <w:rFonts w:ascii="Wingdings" w:hAnsi="Wingdings" w:hint="default"/>
+      </w:rPr>
+    </w:lvl>
+    <w:lvl w:ilvl="6" w:tplc="04190001" w:tentative="1">
+      <w:start w:val="1"/>
+      <w:numFmt w:val="bullet"/>
+      <w:lvlText w:val=""/>
+      <w:lvlJc w:val="left"/>
+      <w:pPr>
+        <w:ind w:left="5040" w:hanging="360"/>
+      </w:pPr>
+      <w:rPr>
+        <w:rFonts w:ascii="Symbol" w:hAnsi="Symbol" w:hint="default"/>
+      </w:rPr>
+    </w:lvl>
+    <w:lvl w:ilvl="7" w:tplc="04190003" w:tentative="1">
+      <w:start w:val="1"/>
+      <w:numFmt w:val="bullet"/>
+      <w:lvlText w:val="o"/>
+      <w:lvlJc w:val="left"/>
+      <w:pPr>
+        <w:ind w:left="5760" w:hanging="360"/>
+      </w:pPr>
+      <w:rPr>
+        <w:rFonts w:ascii="Courier New" w:hAnsi="Courier New" w:cs="Courier New" w:hint="default"/>
+      </w:rPr>
+    </w:lvl>
+    <w:lvl w:ilvl="8" w:tplc="04190005" w:tentative="1">
+      <w:start w:val="1"/>
+      <w:numFmt w:val="bullet"/>
+      <w:lvlText w:val=""/>
+      <w:lvlJc w:val="left"/>
+      <w:pPr>
+        <w:ind w:left="6480" w:hanging="360"/>
+      </w:pPr>
+      <w:rPr>
+        <w:rFonts w:ascii="Wingdings" w:hAnsi="Wingdings" w:hint="default"/>
+      </w:rPr>
+    </w:lvl>
+  </w:abstractNum>
+  <w:abstractNum w:abstractNumId="24" w15:restartNumberingAfterBreak="0">
     <w:nsid w:val="69F0628F"/>
     <w:multiLevelType w:val="multilevel"/>
     <w:tmpl w:val="B3042CA8"/>
@@ -3360,7 +5249,7 @@
       </w:rPr>
     </w:lvl>
   </w:abstractNum>
-  <w:abstractNum w:abstractNumId="19" w15:restartNumberingAfterBreak="0">
+  <w:abstractNum w:abstractNumId="25" w15:restartNumberingAfterBreak="0">
     <w:nsid w:val="6CA71301"/>
     <w:multiLevelType w:val="multilevel"/>
     <w:tmpl w:val="81340BD4"/>
@@ -3509,7 +5398,7 @@
       </w:rPr>
     </w:lvl>
   </w:abstractNum>
-  <w:abstractNum w:abstractNumId="20" w15:restartNumberingAfterBreak="0">
+  <w:abstractNum w:abstractNumId="26" w15:restartNumberingAfterBreak="0">
     <w:nsid w:val="6FE2043D"/>
     <w:multiLevelType w:val="multilevel"/>
     <w:tmpl w:val="A4A4A0A0"/>
@@ -3658,7 +5547,233 @@
       </w:rPr>
     </w:lvl>
   </w:abstractNum>
-  <w:abstractNum w:abstractNumId="21" w15:restartNumberingAfterBreak="0">
+  <w:abstractNum w:abstractNumId="27" w15:restartNumberingAfterBreak="0">
+    <w:nsid w:val="727377EA"/>
+    <w:multiLevelType w:val="hybridMultilevel"/>
+    <w:tmpl w:val="25C68EEA"/>
+    <w:lvl w:ilvl="0" w:tplc="04190003">
+      <w:start w:val="1"/>
+      <w:numFmt w:val="bullet"/>
+      <w:lvlText w:val="o"/>
+      <w:lvlJc w:val="left"/>
+      <w:pPr>
+        <w:ind w:left="720" w:hanging="360"/>
+      </w:pPr>
+      <w:rPr>
+        <w:rFonts w:ascii="Courier New" w:hAnsi="Courier New" w:cs="Courier New" w:hint="default"/>
+      </w:rPr>
+    </w:lvl>
+    <w:lvl w:ilvl="1" w:tplc="04190003" w:tentative="1">
+      <w:start w:val="1"/>
+      <w:numFmt w:val="bullet"/>
+      <w:lvlText w:val="o"/>
+      <w:lvlJc w:val="left"/>
+      <w:pPr>
+        <w:ind w:left="1440" w:hanging="360"/>
+      </w:pPr>
+      <w:rPr>
+        <w:rFonts w:ascii="Courier New" w:hAnsi="Courier New" w:cs="Courier New" w:hint="default"/>
+      </w:rPr>
+    </w:lvl>
+    <w:lvl w:ilvl="2" w:tplc="04190005" w:tentative="1">
+      <w:start w:val="1"/>
+      <w:numFmt w:val="bullet"/>
+      <w:lvlText w:val=""/>
+      <w:lvlJc w:val="left"/>
+      <w:pPr>
+        <w:ind w:left="2160" w:hanging="360"/>
+      </w:pPr>
+      <w:rPr>
+        <w:rFonts w:ascii="Wingdings" w:hAnsi="Wingdings" w:hint="default"/>
+      </w:rPr>
+    </w:lvl>
+    <w:lvl w:ilvl="3" w:tplc="04190001" w:tentative="1">
+      <w:start w:val="1"/>
+      <w:numFmt w:val="bullet"/>
+      <w:lvlText w:val=""/>
+      <w:lvlJc w:val="left"/>
+      <w:pPr>
+        <w:ind w:left="2880" w:hanging="360"/>
+      </w:pPr>
+      <w:rPr>
+        <w:rFonts w:ascii="Symbol" w:hAnsi="Symbol" w:hint="default"/>
+      </w:rPr>
+    </w:lvl>
+    <w:lvl w:ilvl="4" w:tplc="04190003" w:tentative="1">
+      <w:start w:val="1"/>
+      <w:numFmt w:val="bullet"/>
+      <w:lvlText w:val="o"/>
+      <w:lvlJc w:val="left"/>
+      <w:pPr>
+        <w:ind w:left="3600" w:hanging="360"/>
+      </w:pPr>
+      <w:rPr>
+        <w:rFonts w:ascii="Courier New" w:hAnsi="Courier New" w:cs="Courier New" w:hint="default"/>
+      </w:rPr>
+    </w:lvl>
+    <w:lvl w:ilvl="5" w:tplc="04190005" w:tentative="1">
+      <w:start w:val="1"/>
+      <w:numFmt w:val="bullet"/>
+      <w:lvlText w:val=""/>
+      <w:lvlJc w:val="left"/>
+      <w:pPr>
+        <w:ind w:left="4320" w:hanging="360"/>
+      </w:pPr>
+      <w:rPr>
+        <w:rFonts w:ascii="Wingdings" w:hAnsi="Wingdings" w:hint="default"/>
+      </w:rPr>
+    </w:lvl>
+    <w:lvl w:ilvl="6" w:tplc="04190001" w:tentative="1">
+      <w:start w:val="1"/>
+      <w:numFmt w:val="bullet"/>
+      <w:lvlText w:val=""/>
+      <w:lvlJc w:val="left"/>
+      <w:pPr>
+        <w:ind w:left="5040" w:hanging="360"/>
+      </w:pPr>
+      <w:rPr>
+        <w:rFonts w:ascii="Symbol" w:hAnsi="Symbol" w:hint="default"/>
+      </w:rPr>
+    </w:lvl>
+    <w:lvl w:ilvl="7" w:tplc="04190003" w:tentative="1">
+      <w:start w:val="1"/>
+      <w:numFmt w:val="bullet"/>
+      <w:lvlText w:val="o"/>
+      <w:lvlJc w:val="left"/>
+      <w:pPr>
+        <w:ind w:left="5760" w:hanging="360"/>
+      </w:pPr>
+      <w:rPr>
+        <w:rFonts w:ascii="Courier New" w:hAnsi="Courier New" w:cs="Courier New" w:hint="default"/>
+      </w:rPr>
+    </w:lvl>
+    <w:lvl w:ilvl="8" w:tplc="04190005" w:tentative="1">
+      <w:start w:val="1"/>
+      <w:numFmt w:val="bullet"/>
+      <w:lvlText w:val=""/>
+      <w:lvlJc w:val="left"/>
+      <w:pPr>
+        <w:ind w:left="6480" w:hanging="360"/>
+      </w:pPr>
+      <w:rPr>
+        <w:rFonts w:ascii="Wingdings" w:hAnsi="Wingdings" w:hint="default"/>
+      </w:rPr>
+    </w:lvl>
+  </w:abstractNum>
+  <w:abstractNum w:abstractNumId="28" w15:restartNumberingAfterBreak="0">
+    <w:nsid w:val="74C87EEE"/>
+    <w:multiLevelType w:val="hybridMultilevel"/>
+    <w:tmpl w:val="6F9AC714"/>
+    <w:lvl w:ilvl="0" w:tplc="04190001">
+      <w:start w:val="1"/>
+      <w:numFmt w:val="bullet"/>
+      <w:lvlText w:val=""/>
+      <w:lvlJc w:val="left"/>
+      <w:pPr>
+        <w:ind w:left="720" w:hanging="360"/>
+      </w:pPr>
+      <w:rPr>
+        <w:rFonts w:ascii="Symbol" w:hAnsi="Symbol" w:hint="default"/>
+      </w:rPr>
+    </w:lvl>
+    <w:lvl w:ilvl="1" w:tplc="04190003" w:tentative="1">
+      <w:start w:val="1"/>
+      <w:numFmt w:val="bullet"/>
+      <w:lvlText w:val="o"/>
+      <w:lvlJc w:val="left"/>
+      <w:pPr>
+        <w:ind w:left="1440" w:hanging="360"/>
+      </w:pPr>
+      <w:rPr>
+        <w:rFonts w:ascii="Courier New" w:hAnsi="Courier New" w:cs="Courier New" w:hint="default"/>
+      </w:rPr>
+    </w:lvl>
+    <w:lvl w:ilvl="2" w:tplc="04190005" w:tentative="1">
+      <w:start w:val="1"/>
+      <w:numFmt w:val="bullet"/>
+      <w:lvlText w:val=""/>
+      <w:lvlJc w:val="left"/>
+      <w:pPr>
+        <w:ind w:left="2160" w:hanging="360"/>
+      </w:pPr>
+      <w:rPr>
+        <w:rFonts w:ascii="Wingdings" w:hAnsi="Wingdings" w:hint="default"/>
+      </w:rPr>
+    </w:lvl>
+    <w:lvl w:ilvl="3" w:tplc="04190001" w:tentative="1">
+      <w:start w:val="1"/>
+      <w:numFmt w:val="bullet"/>
+      <w:lvlText w:val=""/>
+      <w:lvlJc w:val="left"/>
+      <w:pPr>
+        <w:ind w:left="2880" w:hanging="360"/>
+      </w:pPr>
+      <w:rPr>
+        <w:rFonts w:ascii="Symbol" w:hAnsi="Symbol" w:hint="default"/>
+      </w:rPr>
+    </w:lvl>
+    <w:lvl w:ilvl="4" w:tplc="04190003" w:tentative="1">
+      <w:start w:val="1"/>
+      <w:numFmt w:val="bullet"/>
+      <w:lvlText w:val="o"/>
+      <w:lvlJc w:val="left"/>
+      <w:pPr>
+        <w:ind w:left="3600" w:hanging="360"/>
+      </w:pPr>
+      <w:rPr>
+        <w:rFonts w:ascii="Courier New" w:hAnsi="Courier New" w:cs="Courier New" w:hint="default"/>
+      </w:rPr>
+    </w:lvl>
+    <w:lvl w:ilvl="5" w:tplc="04190005" w:tentative="1">
+      <w:start w:val="1"/>
+      <w:numFmt w:val="bullet"/>
+      <w:lvlText w:val=""/>
+      <w:lvlJc w:val="left"/>
+      <w:pPr>
+        <w:ind w:left="4320" w:hanging="360"/>
+      </w:pPr>
+      <w:rPr>
+        <w:rFonts w:ascii="Wingdings" w:hAnsi="Wingdings" w:hint="default"/>
+      </w:rPr>
+    </w:lvl>
+    <w:lvl w:ilvl="6" w:tplc="04190001" w:tentative="1">
+      <w:start w:val="1"/>
+      <w:numFmt w:val="bullet"/>
+      <w:lvlText w:val=""/>
+      <w:lvlJc w:val="left"/>
+      <w:pPr>
+        <w:ind w:left="5040" w:hanging="360"/>
+      </w:pPr>
+      <w:rPr>
+        <w:rFonts w:ascii="Symbol" w:hAnsi="Symbol" w:hint="default"/>
+      </w:rPr>
+    </w:lvl>
+    <w:lvl w:ilvl="7" w:tplc="04190003" w:tentative="1">
+      <w:start w:val="1"/>
+      <w:numFmt w:val="bullet"/>
+      <w:lvlText w:val="o"/>
+      <w:lvlJc w:val="left"/>
+      <w:pPr>
+        <w:ind w:left="5760" w:hanging="360"/>
+      </w:pPr>
+      <w:rPr>
+        <w:rFonts w:ascii="Courier New" w:hAnsi="Courier New" w:cs="Courier New" w:hint="default"/>
+      </w:rPr>
+    </w:lvl>
+    <w:lvl w:ilvl="8" w:tplc="04190005" w:tentative="1">
+      <w:start w:val="1"/>
+      <w:numFmt w:val="bullet"/>
+      <w:lvlText w:val=""/>
+      <w:lvlJc w:val="left"/>
+      <w:pPr>
+        <w:ind w:left="6480" w:hanging="360"/>
+      </w:pPr>
+      <w:rPr>
+        <w:rFonts w:ascii="Wingdings" w:hAnsi="Wingdings" w:hint="default"/>
+      </w:rPr>
+    </w:lvl>
+  </w:abstractNum>
+  <w:abstractNum w:abstractNumId="29" w15:restartNumberingAfterBreak="0">
     <w:nsid w:val="7D69024E"/>
     <w:multiLevelType w:val="hybridMultilevel"/>
     <w:tmpl w:val="2682D52E"/>
@@ -3772,34 +5887,34 @@
     </w:lvl>
   </w:abstractNum>
   <w:num w:numId="1" w16cid:durableId="7297863">
-    <w:abstractNumId w:val="4"/>
+    <w:abstractNumId w:val="6"/>
   </w:num>
   <w:num w:numId="2" w16cid:durableId="1496798060">
-    <w:abstractNumId w:val="20"/>
+    <w:abstractNumId w:val="26"/>
   </w:num>
   <w:num w:numId="3" w16cid:durableId="1466317906">
-    <w:abstractNumId w:val="5"/>
+    <w:abstractNumId w:val="7"/>
   </w:num>
   <w:num w:numId="4" w16cid:durableId="2035644885">
-    <w:abstractNumId w:val="13"/>
+    <w:abstractNumId w:val="15"/>
   </w:num>
   <w:num w:numId="5" w16cid:durableId="534319249">
-    <w:abstractNumId w:val="12"/>
+    <w:abstractNumId w:val="14"/>
   </w:num>
   <w:num w:numId="6" w16cid:durableId="1954097597">
-    <w:abstractNumId w:val="9"/>
+    <w:abstractNumId w:val="11"/>
   </w:num>
   <w:num w:numId="7" w16cid:durableId="413169335">
-    <w:abstractNumId w:val="19"/>
+    <w:abstractNumId w:val="25"/>
   </w:num>
   <w:num w:numId="8" w16cid:durableId="1488017470">
-    <w:abstractNumId w:val="7"/>
+    <w:abstractNumId w:val="9"/>
   </w:num>
   <w:num w:numId="9" w16cid:durableId="1628510061">
     <w:abstractNumId w:val="3"/>
   </w:num>
   <w:num w:numId="10" w16cid:durableId="1449399680">
-    <w:abstractNumId w:val="18"/>
+    <w:abstractNumId w:val="24"/>
   </w:num>
   <w:num w:numId="11" w16cid:durableId="1103844200">
     <w:abstractNumId w:val="2"/>
@@ -3811,31 +5926,55 @@
     <w:abstractNumId w:val="1"/>
   </w:num>
   <w:num w:numId="14" w16cid:durableId="1547258709">
+    <w:abstractNumId w:val="12"/>
+  </w:num>
+  <w:num w:numId="15" w16cid:durableId="2133792125">
+    <w:abstractNumId w:val="13"/>
+  </w:num>
+  <w:num w:numId="16" w16cid:durableId="992486179">
     <w:abstractNumId w:val="10"/>
   </w:num>
-  <w:num w:numId="15" w16cid:durableId="2133792125">
-    <w:abstractNumId w:val="11"/>
+  <w:num w:numId="17" w16cid:durableId="1634629626">
+    <w:abstractNumId w:val="16"/>
   </w:num>
-  <w:num w:numId="16" w16cid:durableId="992486179">
+  <w:num w:numId="18" w16cid:durableId="2045059742">
+    <w:abstractNumId w:val="18"/>
+  </w:num>
+  <w:num w:numId="19" w16cid:durableId="543444450">
+    <w:abstractNumId w:val="17"/>
+  </w:num>
+  <w:num w:numId="20" w16cid:durableId="359555031">
+    <w:abstractNumId w:val="29"/>
+  </w:num>
+  <w:num w:numId="21" w16cid:durableId="347414875">
+    <w:abstractNumId w:val="20"/>
+  </w:num>
+  <w:num w:numId="22" w16cid:durableId="998190440">
     <w:abstractNumId w:val="8"/>
   </w:num>
-  <w:num w:numId="17" w16cid:durableId="1634629626">
-    <w:abstractNumId w:val="14"/>
+  <w:num w:numId="23" w16cid:durableId="1075782643">
+    <w:abstractNumId w:val="22"/>
   </w:num>
-  <w:num w:numId="18" w16cid:durableId="2045059742">
-    <w:abstractNumId w:val="16"/>
+  <w:num w:numId="24" w16cid:durableId="1314603788">
+    <w:abstractNumId w:val="28"/>
   </w:num>
-  <w:num w:numId="19" w16cid:durableId="543444450">
-    <w:abstractNumId w:val="15"/>
-  </w:num>
-  <w:num w:numId="20" w16cid:durableId="359555031">
+  <w:num w:numId="25" w16cid:durableId="1119881319">
     <w:abstractNumId w:val="21"/>
   </w:num>
-  <w:num w:numId="21" w16cid:durableId="347414875">
-    <w:abstractNumId w:val="17"/>
+  <w:num w:numId="26" w16cid:durableId="1401639820">
+    <w:abstractNumId w:val="27"/>
   </w:num>
-  <w:num w:numId="22" w16cid:durableId="998190440">
-    <w:abstractNumId w:val="6"/>
+  <w:num w:numId="27" w16cid:durableId="1238441811">
+    <w:abstractNumId w:val="23"/>
+  </w:num>
+  <w:num w:numId="28" w16cid:durableId="1565145276">
+    <w:abstractNumId w:val="5"/>
+  </w:num>
+  <w:num w:numId="29" w16cid:durableId="1641349990">
+    <w:abstractNumId w:val="4"/>
+  </w:num>
+  <w:num w:numId="30" w16cid:durableId="1442458495">
+    <w:abstractNumId w:val="19"/>
   </w:num>
 </w:numbering>
 </file>
@@ -4454,7 +6593,6 @@
   <w:style w:type="character" w:default="1" w:styleId="a0">
     <w:name w:val="Default Paragraph Font"/>
     <w:uiPriority w:val="1"/>
-    <w:semiHidden/>
     <w:unhideWhenUsed/>
   </w:style>
   <w:style w:type="table" w:default="1" w:styleId="a1">
@@ -4791,6 +6929,23 @@
       <w:shd w:val="clear" w:color="auto" w:fill="E1DFDD"/>
     </w:rPr>
   </w:style>
+  <w:style w:type="paragraph" w:styleId="ae">
+    <w:name w:val="Normal (Web)"/>
+    <w:basedOn w:val="a"/>
+    <w:uiPriority w:val="99"/>
+    <w:semiHidden/>
+    <w:unhideWhenUsed/>
+    <w:rsid w:val="00710EBC"/>
+    <w:pPr>
+      <w:spacing w:before="100" w:beforeAutospacing="1" w:after="100" w:afterAutospacing="1" w:line="240" w:lineRule="auto"/>
+    </w:pPr>
+    <w:rPr>
+      <w:rFonts w:ascii="Times New Roman" w:eastAsia="Times New Roman" w:hAnsi="Times New Roman" w:cs="Times New Roman"/>
+      <w:sz w:val="24"/>
+      <w:szCs w:val="24"/>
+      <w:lang w:eastAsia="ru-RU"/>
+    </w:rPr>
+  </w:style>
 </w:styles>
 </file>
 
